--- a/dist/hpmor/chapters/docx/105.docx
+++ b/dist/hpmor/chapters/docx/105.docx
@@ -4053,6 +4053,7 @@
       <w:commentRangeStart w:id="11"/>
       <w:commentRangeStart w:id="12"/>
       <w:commentRangeStart w:id="13"/>
+      <w:commentRangeStart w:id="14"/>
       <w:r>
         <w:rPr>
           <w:rFonts w:ascii="Alef" w:cs="Alef" w:eastAsia="Alef" w:hAnsi="Alef"/>
@@ -4076,6 +4077,10 @@
       <w:r>
         <w:commentReference w:id="13"/>
       </w:r>
+      <w:commentRangeEnd w:id="14"/>
+      <w:r>
+        <w:commentReference w:id="14"/>
+      </w:r>
       <w:r>
         <w:rPr>
           <w:rtl w:val="0"/>
@@ -4110,7 +4115,7 @@
         <w:t xml:space="preserve">ו</w:t>
       </w:r>
       <w:ins w:author="Nir Peled" w:id="5" w:date="2016-11-04T20:20:30Z">
-        <w:commentRangeStart w:id="14"/>
+        <w:commentRangeStart w:id="15"/>
         <w:r>
           <w:rPr>
             <w:rFonts w:ascii="Alef" w:cs="Alef" w:eastAsia="Alef" w:hAnsi="Alef"/>
@@ -4120,9 +4125,9 @@
         </w:r>
       </w:ins>
       <w:ins w:author="נהוראי שוקרון" w:id="6" w:date="2018-07-18T18:42:47Z">
-        <w:commentRangeEnd w:id="14"/>
+        <w:commentRangeEnd w:id="15"/>
         <w:r>
-          <w:commentReference w:id="14"/>
+          <w:commentReference w:id="15"/>
         </w:r>
         <w:r>
           <w:rPr>
@@ -4167,8 +4172,8 @@
         </w:rPr>
         <w:t xml:space="preserve"> </w:t>
       </w:r>
-      <w:commentRangeStart w:id="15"/>
       <w:commentRangeStart w:id="16"/>
+      <w:commentRangeStart w:id="17"/>
       <w:r>
         <w:rPr>
           <w:rFonts w:ascii="Alef" w:cs="Alef" w:eastAsia="Alef" w:hAnsi="Alef"/>
@@ -4236,13 +4241,13 @@
         </w:rPr>
         <w:t xml:space="preserve">עולם</w:t>
       </w:r>
-      <w:commentRangeEnd w:id="15"/>
-      <w:r>
-        <w:commentReference w:id="15"/>
-      </w:r>
       <w:commentRangeEnd w:id="16"/>
       <w:r>
         <w:commentReference w:id="16"/>
+      </w:r>
+      <w:commentRangeEnd w:id="17"/>
+      <w:r>
+        <w:commentReference w:id="17"/>
       </w:r>
       <w:r>
         <w:rPr>
@@ -4550,9 +4555,9 @@
         </w:rPr>
         <w:t xml:space="preserve"> </w:t>
       </w:r>
-      <w:commentRangeStart w:id="17"/>
       <w:commentRangeStart w:id="18"/>
       <w:commentRangeStart w:id="19"/>
+      <w:commentRangeStart w:id="20"/>
       <w:r>
         <w:rPr>
           <w:rFonts w:ascii="Alef" w:cs="Alef" w:eastAsia="Alef" w:hAnsi="Alef"/>
@@ -4567,10 +4572,6 @@
         </w:rPr>
         <w:t xml:space="preserve"> </w:t>
       </w:r>
-      <w:commentRangeEnd w:id="17"/>
-      <w:r>
-        <w:commentReference w:id="17"/>
-      </w:r>
       <w:commentRangeEnd w:id="18"/>
       <w:r>
         <w:commentReference w:id="18"/>
@@ -4578,6 +4579,10 @@
       <w:commentRangeEnd w:id="19"/>
       <w:r>
         <w:commentReference w:id="19"/>
+      </w:r>
+      <w:commentRangeEnd w:id="20"/>
+      <w:r>
+        <w:commentReference w:id="20"/>
       </w:r>
       <w:r>
         <w:rPr>
@@ -5202,7 +5207,7 @@
         <w:t xml:space="preserve">, </w:t>
       </w:r>
       <w:ins w:author="Nir Peled" w:id="10" w:date="2016-11-04T20:20:50Z">
-        <w:commentRangeStart w:id="20"/>
+        <w:commentRangeStart w:id="21"/>
         <w:r>
           <w:rPr>
             <w:rFonts w:ascii="Alef" w:cs="Alef" w:eastAsia="Alef" w:hAnsi="Alef"/>
@@ -5212,9 +5217,9 @@
         </w:r>
       </w:ins>
       <w:del w:author="Nir Peled" w:id="10" w:date="2016-11-04T20:20:50Z">
-        <w:commentRangeEnd w:id="20"/>
+        <w:commentRangeEnd w:id="21"/>
         <w:r>
-          <w:commentReference w:id="20"/>
+          <w:commentReference w:id="21"/>
         </w:r>
         <w:r>
           <w:rPr>
@@ -6841,8 +6846,8 @@
         </w:rPr>
         <w:t xml:space="preserve">ש</w:t>
       </w:r>
-      <w:commentRangeStart w:id="21"/>
       <w:commentRangeStart w:id="22"/>
+      <w:commentRangeStart w:id="23"/>
       <w:r>
         <w:rPr>
           <w:rFonts w:ascii="Alef" w:cs="Alef" w:eastAsia="Alef" w:hAnsi="Alef"/>
@@ -6878,14 +6883,14 @@
         </w:rPr>
         <w:t xml:space="preserve">היום</w:t>
       </w:r>
-      <w:commentRangeEnd w:id="21"/>
-      <w:r>
-        <w:commentReference w:id="21"/>
-      </w:r>
       <w:commentRangeEnd w:id="22"/>
       <w:r>
         <w:commentReference w:id="22"/>
       </w:r>
+      <w:commentRangeEnd w:id="23"/>
+      <w:r>
+        <w:commentReference w:id="23"/>
+      </w:r>
       <w:r>
         <w:rPr>
           <w:rtl w:val="0"/>
@@ -7094,8 +7099,8 @@
         </w:rPr>
         <w:t xml:space="preserve"> </w:t>
       </w:r>
-      <w:commentRangeStart w:id="23"/>
       <w:commentRangeStart w:id="24"/>
+      <w:commentRangeStart w:id="25"/>
       <w:r>
         <w:rPr>
           <w:rFonts w:ascii="Alef" w:cs="Alef" w:eastAsia="Alef" w:hAnsi="Alef"/>
@@ -7117,14 +7122,14 @@
         </w:rPr>
         <w:t xml:space="preserve">היורשים</w:t>
       </w:r>
-      <w:commentRangeEnd w:id="23"/>
-      <w:r>
-        <w:commentReference w:id="23"/>
-      </w:r>
       <w:commentRangeEnd w:id="24"/>
       <w:r>
         <w:commentReference w:id="24"/>
       </w:r>
+      <w:commentRangeEnd w:id="25"/>
+      <w:r>
+        <w:commentReference w:id="25"/>
+      </w:r>
       <w:r>
         <w:rPr>
           <w:rtl w:val="0"/>
@@ -7277,13 +7282,13 @@
         </w:rPr>
         <w:t xml:space="preserve">. </w:t>
       </w:r>
-      <w:commentRangeStart w:id="25"/>
       <w:commentRangeStart w:id="26"/>
       <w:commentRangeStart w:id="27"/>
       <w:commentRangeStart w:id="28"/>
       <w:commentRangeStart w:id="29"/>
       <w:commentRangeStart w:id="30"/>
       <w:commentRangeStart w:id="31"/>
+      <w:commentRangeStart w:id="32"/>
       <w:r>
         <w:rPr>
           <w:rFonts w:ascii="Alef" w:cs="Alef" w:eastAsia="Alef" w:hAnsi="Alef"/>
@@ -7305,10 +7310,6 @@
         </w:rPr>
         <w:t xml:space="preserve">זאת</w:t>
       </w:r>
-      <w:commentRangeEnd w:id="25"/>
-      <w:r>
-        <w:commentReference w:id="25"/>
-      </w:r>
       <w:commentRangeEnd w:id="26"/>
       <w:r>
         <w:commentReference w:id="26"/>
@@ -7332,6 +7333,10 @@
       <w:commentRangeEnd w:id="31"/>
       <w:r>
         <w:commentReference w:id="31"/>
+      </w:r>
+      <w:commentRangeEnd w:id="32"/>
+      <w:r>
+        <w:commentReference w:id="32"/>
       </w:r>
       <w:r>
         <w:rPr>
@@ -8124,9 +8129,9 @@
         </w:rPr>
         <w:t xml:space="preserve"> </w:t>
       </w:r>
-      <w:commentRangeStart w:id="32"/>
       <w:commentRangeStart w:id="33"/>
       <w:commentRangeStart w:id="34"/>
+      <w:commentRangeStart w:id="35"/>
       <w:r>
         <w:rPr>
           <w:rFonts w:ascii="Alef" w:cs="Alef" w:eastAsia="Alef" w:hAnsi="Alef"/>
@@ -8134,10 +8139,6 @@
         </w:rPr>
         <w:t xml:space="preserve">שיש</w:t>
       </w:r>
-      <w:commentRangeEnd w:id="32"/>
-      <w:r>
-        <w:commentReference w:id="32"/>
-      </w:r>
       <w:commentRangeEnd w:id="33"/>
       <w:r>
         <w:commentReference w:id="33"/>
@@ -8146,6 +8147,10 @@
       <w:r>
         <w:commentReference w:id="34"/>
       </w:r>
+      <w:commentRangeEnd w:id="35"/>
+      <w:r>
+        <w:commentReference w:id="35"/>
+      </w:r>
       <w:r>
         <w:rPr>
           <w:rtl w:val="0"/>
@@ -8201,8 +8206,8 @@
         <w:t xml:space="preserve">? </w:t>
       </w:r>
       <w:del w:author="Nir Peled" w:id="14" w:date="2016-11-04T20:21:22Z">
-        <w:commentRangeStart w:id="35"/>
         <w:commentRangeStart w:id="36"/>
+        <w:commentRangeStart w:id="37"/>
         <w:r>
           <w:rPr>
             <w:rFonts w:ascii="Alef" w:cs="Alef" w:eastAsia="Alef" w:hAnsi="Alef"/>
@@ -8218,69 +8223,69 @@
           <w:delText xml:space="preserve"> </w:delText>
         </w:r>
       </w:del>
+      <w:commentRangeEnd w:id="37"/>
+      <w:r>
+        <w:commentReference w:id="37"/>
+      </w:r>
+      <w:r>
+        <w:rPr>
+          <w:rFonts w:ascii="Alef" w:cs="Alef" w:eastAsia="Alef" w:hAnsi="Alef"/>
+          <w:rtl w:val="1"/>
+        </w:rPr>
+        <w:t xml:space="preserve">אחייך</w:t>
+      </w:r>
+      <w:r>
+        <w:rPr>
+          <w:rFonts w:ascii="Alef" w:cs="Alef" w:eastAsia="Alef" w:hAnsi="Alef"/>
+          <w:rtl w:val="1"/>
+        </w:rPr>
+        <w:t xml:space="preserve"> </w:t>
+      </w:r>
+      <w:r>
+        <w:rPr>
+          <w:rFonts w:ascii="Alef" w:cs="Alef" w:eastAsia="Alef" w:hAnsi="Alef"/>
+          <w:rtl w:val="1"/>
+        </w:rPr>
+        <w:t xml:space="preserve">אם</w:t>
+      </w:r>
+      <w:r>
+        <w:rPr>
+          <w:rFonts w:ascii="Alef" w:cs="Alef" w:eastAsia="Alef" w:hAnsi="Alef"/>
+          <w:rtl w:val="1"/>
+        </w:rPr>
+        <w:t xml:space="preserve"> </w:t>
+      </w:r>
+      <w:r>
+        <w:rPr>
+          <w:rFonts w:ascii="Alef" w:cs="Alef" w:eastAsia="Alef" w:hAnsi="Alef"/>
+          <w:rtl w:val="1"/>
+        </w:rPr>
+        <w:t xml:space="preserve">תאמר</w:t>
+      </w:r>
+      <w:r>
+        <w:rPr>
+          <w:rFonts w:ascii="Alef" w:cs="Alef" w:eastAsia="Alef" w:hAnsi="Alef"/>
+          <w:rtl w:val="1"/>
+        </w:rPr>
+        <w:t xml:space="preserve"> '</w:t>
+      </w:r>
+      <w:r>
+        <w:rPr>
+          <w:rFonts w:ascii="Alef" w:cs="Alef" w:eastAsia="Alef" w:hAnsi="Alef"/>
+          <w:rtl w:val="1"/>
+        </w:rPr>
+        <w:t xml:space="preserve">לא</w:t>
+      </w:r>
+      <w:r>
+        <w:rPr>
+          <w:rFonts w:ascii="Alef" w:cs="Alef" w:eastAsia="Alef" w:hAnsi="Alef"/>
+          <w:rtl w:val="1"/>
+        </w:rPr>
+        <w:t xml:space="preserve">'</w:t>
+      </w:r>
       <w:commentRangeEnd w:id="36"/>
       <w:r>
         <w:commentReference w:id="36"/>
-      </w:r>
-      <w:r>
-        <w:rPr>
-          <w:rFonts w:ascii="Alef" w:cs="Alef" w:eastAsia="Alef" w:hAnsi="Alef"/>
-          <w:rtl w:val="1"/>
-        </w:rPr>
-        <w:t xml:space="preserve">אחייך</w:t>
-      </w:r>
-      <w:r>
-        <w:rPr>
-          <w:rFonts w:ascii="Alef" w:cs="Alef" w:eastAsia="Alef" w:hAnsi="Alef"/>
-          <w:rtl w:val="1"/>
-        </w:rPr>
-        <w:t xml:space="preserve"> </w:t>
-      </w:r>
-      <w:r>
-        <w:rPr>
-          <w:rFonts w:ascii="Alef" w:cs="Alef" w:eastAsia="Alef" w:hAnsi="Alef"/>
-          <w:rtl w:val="1"/>
-        </w:rPr>
-        <w:t xml:space="preserve">אם</w:t>
-      </w:r>
-      <w:r>
-        <w:rPr>
-          <w:rFonts w:ascii="Alef" w:cs="Alef" w:eastAsia="Alef" w:hAnsi="Alef"/>
-          <w:rtl w:val="1"/>
-        </w:rPr>
-        <w:t xml:space="preserve"> </w:t>
-      </w:r>
-      <w:r>
-        <w:rPr>
-          <w:rFonts w:ascii="Alef" w:cs="Alef" w:eastAsia="Alef" w:hAnsi="Alef"/>
-          <w:rtl w:val="1"/>
-        </w:rPr>
-        <w:t xml:space="preserve">תאמר</w:t>
-      </w:r>
-      <w:r>
-        <w:rPr>
-          <w:rFonts w:ascii="Alef" w:cs="Alef" w:eastAsia="Alef" w:hAnsi="Alef"/>
-          <w:rtl w:val="1"/>
-        </w:rPr>
-        <w:t xml:space="preserve"> '</w:t>
-      </w:r>
-      <w:r>
-        <w:rPr>
-          <w:rFonts w:ascii="Alef" w:cs="Alef" w:eastAsia="Alef" w:hAnsi="Alef"/>
-          <w:rtl w:val="1"/>
-        </w:rPr>
-        <w:t xml:space="preserve">לא</w:t>
-      </w:r>
-      <w:r>
-        <w:rPr>
-          <w:rFonts w:ascii="Alef" w:cs="Alef" w:eastAsia="Alef" w:hAnsi="Alef"/>
-          <w:rtl w:val="1"/>
-        </w:rPr>
-        <w:t xml:space="preserve">'</w:t>
-      </w:r>
-      <w:commentRangeEnd w:id="35"/>
-      <w:r>
-        <w:commentReference w:id="35"/>
       </w:r>
       <w:r>
         <w:rPr>
@@ -12601,8 +12606,8 @@
         <w:t xml:space="preserve">שא</w:t>
       </w:r>
       <w:ins w:author="Ahiya Meislish" w:id="16" w:date="2020-06-05T10:56:11Z">
-        <w:commentRangeStart w:id="37"/>
         <w:commentRangeStart w:id="38"/>
+        <w:commentRangeStart w:id="39"/>
         <w:r>
           <w:rPr>
             <w:rFonts w:ascii="Alef" w:cs="Alef" w:eastAsia="Alef" w:hAnsi="Alef"/>
@@ -12612,13 +12617,13 @@
         </w:r>
       </w:ins>
       <w:del w:author="Ahiya Meislish" w:id="16" w:date="2020-06-05T10:56:11Z">
-        <w:commentRangeEnd w:id="37"/>
-        <w:r>
-          <w:commentReference w:id="37"/>
-        </w:r>
         <w:commentRangeEnd w:id="38"/>
         <w:r>
           <w:commentReference w:id="38"/>
+        </w:r>
+        <w:commentRangeEnd w:id="39"/>
+        <w:r>
+          <w:commentReference w:id="39"/>
         </w:r>
         <w:r>
           <w:rPr>
@@ -13421,8 +13426,8 @@
         </w:rPr>
         <w:t xml:space="preserve">, </w:t>
       </w:r>
-      <w:commentRangeStart w:id="39"/>
       <w:commentRangeStart w:id="40"/>
+      <w:commentRangeStart w:id="41"/>
       <w:r>
         <w:rPr>
           <w:rFonts w:ascii="Alef" w:cs="Alef" w:eastAsia="Alef" w:hAnsi="Alef"/>
@@ -13558,13 +13563,13 @@
         </w:rPr>
         <w:t xml:space="preserve">טרייסי</w:t>
       </w:r>
-      <w:commentRangeEnd w:id="39"/>
-      <w:r>
-        <w:commentReference w:id="39"/>
-      </w:r>
       <w:commentRangeEnd w:id="40"/>
       <w:r>
         <w:commentReference w:id="40"/>
+      </w:r>
+      <w:commentRangeEnd w:id="41"/>
+      <w:r>
+        <w:commentReference w:id="41"/>
       </w:r>
       <w:r>
         <w:rPr>
@@ -17230,7 +17235,7 @@
         <w:t xml:space="preserve"> </w:t>
       </w:r>
       <w:ins w:author="משגב יוסף" w:id="19" w:date="2017-11-26T19:47:33Z">
-        <w:commentRangeStart w:id="41"/>
+        <w:commentRangeStart w:id="42"/>
         <w:r>
           <w:rPr>
             <w:rFonts w:ascii="Alef" w:cs="Alef" w:eastAsia="Alef" w:hAnsi="Alef"/>
@@ -17282,9 +17287,9 @@
         </w:r>
       </w:ins>
       <w:del w:author="משגב יוסף" w:id="19" w:date="2017-11-26T19:47:33Z">
-        <w:commentRangeEnd w:id="41"/>
+        <w:commentRangeEnd w:id="42"/>
         <w:r>
-          <w:commentReference w:id="41"/>
+          <w:commentReference w:id="42"/>
         </w:r>
         <w:r>
           <w:rPr>
@@ -17810,12 +17815,12 @@
         </w:rPr>
         <w:t xml:space="preserve"> </w:t>
       </w:r>
-      <w:commentRangeStart w:id="42"/>
       <w:commentRangeStart w:id="43"/>
       <w:commentRangeStart w:id="44"/>
       <w:commentRangeStart w:id="45"/>
       <w:commentRangeStart w:id="46"/>
       <w:commentRangeStart w:id="47"/>
+      <w:commentRangeStart w:id="48"/>
       <w:r>
         <w:rPr>
           <w:rFonts w:ascii="Alef" w:cs="Alef" w:eastAsia="Alef" w:hAnsi="Alef"/>
@@ -17823,10 +17828,6 @@
         </w:rPr>
         <w:t xml:space="preserve">בלחשנן</w:t>
       </w:r>
-      <w:commentRangeEnd w:id="42"/>
-      <w:r>
-        <w:commentReference w:id="42"/>
-      </w:r>
       <w:commentRangeEnd w:id="43"/>
       <w:r>
         <w:commentReference w:id="43"/>
@@ -17846,6 +17847,10 @@
       <w:commentRangeEnd w:id="47"/>
       <w:r>
         <w:commentReference w:id="47"/>
+      </w:r>
+      <w:commentRangeEnd w:id="48"/>
+      <w:r>
+        <w:commentReference w:id="48"/>
       </w:r>
       <w:r>
         <w:rPr>
@@ -25070,11 +25075,11 @@
         </w:r>
       </w:ins>
       <w:del w:author="Tamar Perets" w:id="26" w:date="2019-10-21T21:29:47Z">
-        <w:commentRangeStart w:id="48"/>
         <w:commentRangeStart w:id="49"/>
         <w:commentRangeStart w:id="50"/>
         <w:commentRangeStart w:id="51"/>
         <w:commentRangeStart w:id="52"/>
+        <w:commentRangeStart w:id="53"/>
         <w:r>
           <w:rPr>
             <w:rFonts w:ascii="Alef" w:cs="Alef" w:eastAsia="Alef" w:hAnsi="Alef"/>
@@ -25105,10 +25110,6 @@
           <w:delText xml:space="preserve">בת</w:delText>
         </w:r>
       </w:del>
-      <w:commentRangeEnd w:id="48"/>
-      <w:r>
-        <w:commentReference w:id="48"/>
-      </w:r>
       <w:commentRangeEnd w:id="49"/>
       <w:r>
         <w:commentReference w:id="49"/>
@@ -25124,6 +25125,10 @@
       <w:commentRangeEnd w:id="52"/>
       <w:r>
         <w:commentReference w:id="52"/>
+      </w:r>
+      <w:commentRangeEnd w:id="53"/>
+      <w:r>
+        <w:commentReference w:id="53"/>
       </w:r>
       <w:r>
         <w:rPr>
@@ -25520,7 +25525,7 @@
         </w:r>
       </w:ins>
       <w:del w:author="הלל צרי" w:id="28" w:date="2018-01-05T12:49:50Z">
-        <w:commentRangeStart w:id="53"/>
+        <w:commentRangeStart w:id="54"/>
         <w:r>
           <w:rPr>
             <w:rFonts w:ascii="Alef" w:cs="Alef" w:eastAsia="Alef" w:hAnsi="Alef"/>
@@ -25529,9 +25534,9 @@
           <w:delText xml:space="preserve">ש</w:delText>
         </w:r>
       </w:del>
-      <w:commentRangeEnd w:id="53"/>
-      <w:r>
-        <w:commentReference w:id="53"/>
+      <w:commentRangeEnd w:id="54"/>
+      <w:r>
+        <w:commentReference w:id="54"/>
       </w:r>
       <w:r>
         <w:rPr>
@@ -31015,7 +31020,7 @@
         <w:t xml:space="preserve"> </w:t>
       </w:r>
       <w:ins w:author="Ahiya Meislish" w:id="32" w:date="2020-06-05T11:22:36Z">
-        <w:commentRangeStart w:id="54"/>
+        <w:commentRangeStart w:id="55"/>
         <w:r>
           <w:rPr>
             <w:rFonts w:ascii="Alef" w:cs="Alef" w:eastAsia="Alef" w:hAnsi="Alef"/>
@@ -31122,9 +31127,9 @@
         </w:r>
       </w:ins>
       <w:del w:author="Ahiya Meislish" w:id="32" w:date="2020-06-05T11:22:36Z">
-        <w:commentRangeEnd w:id="54"/>
+        <w:commentRangeEnd w:id="55"/>
         <w:r>
-          <w:commentReference w:id="54"/>
+          <w:commentReference w:id="55"/>
         </w:r>
         <w:r>
           <w:rPr>
@@ -31231,8 +31236,8 @@
         <w:t xml:space="preserve">לע</w:t>
       </w:r>
       <w:ins w:author="Ahiya Meislish" w:id="33" w:date="2020-06-05T11:40:00Z">
-        <w:commentRangeStart w:id="55"/>
         <w:commentRangeStart w:id="56"/>
+        <w:commentRangeStart w:id="57"/>
         <w:r>
           <w:rPr>
             <w:rFonts w:ascii="Alef" w:cs="Alef" w:eastAsia="Alef" w:hAnsi="Alef"/>
@@ -31242,13 +31247,13 @@
           <w:t xml:space="preserve">סס</w:t>
         </w:r>
       </w:ins>
-      <w:commentRangeEnd w:id="55"/>
-      <w:r>
-        <w:commentReference w:id="55"/>
-      </w:r>
       <w:commentRangeEnd w:id="56"/>
       <w:r>
         <w:commentReference w:id="56"/>
+      </w:r>
+      <w:commentRangeEnd w:id="57"/>
+      <w:r>
+        <w:commentReference w:id="57"/>
       </w:r>
       <w:r>
         <w:rPr>
@@ -31385,8 +31390,8 @@
         </w:r>
       </w:ins>
       <w:del w:author="Tamar Perets" w:id="35" w:date="2019-10-21T21:32:04Z">
-        <w:commentRangeStart w:id="57"/>
         <w:commentRangeStart w:id="58"/>
+        <w:commentRangeStart w:id="59"/>
         <w:r>
           <w:rPr>
             <w:rFonts w:ascii="Alef" w:cs="Alef" w:eastAsia="Alef" w:hAnsi="Alef"/>
@@ -31417,13 +31422,13 @@
           <w:delText xml:space="preserve">בת</w:delText>
         </w:r>
       </w:del>
-      <w:commentRangeEnd w:id="57"/>
-      <w:r>
-        <w:commentReference w:id="57"/>
-      </w:r>
       <w:commentRangeEnd w:id="58"/>
       <w:r>
         <w:commentReference w:id="58"/>
+      </w:r>
+      <w:commentRangeEnd w:id="59"/>
+      <w:r>
+        <w:commentReference w:id="59"/>
       </w:r>
       <w:r>
         <w:rPr>
@@ -35224,7 +35229,7 @@
         </w:rPr>
         <w:t xml:space="preserve">"</w:t>
       </w:r>
-      <w:commentRangeStart w:id="59"/>
+      <w:commentRangeStart w:id="60"/>
       <w:r>
         <w:rPr>
           <w:rFonts w:ascii="Alef" w:cs="Alef" w:eastAsia="Alef" w:hAnsi="Alef"/>
@@ -35288,9 +35293,9 @@
         </w:rPr>
         <w:t xml:space="preserve">לזה</w:t>
       </w:r>
-      <w:commentRangeEnd w:id="59"/>
-      <w:r>
-        <w:commentReference w:id="59"/>
+      <w:commentRangeEnd w:id="60"/>
+      <w:r>
+        <w:commentReference w:id="60"/>
       </w:r>
       <w:r>
         <w:rPr>
@@ -37052,8 +37057,8 @@
         </w:rPr>
         <w:t xml:space="preserve"> </w:t>
       </w:r>
-      <w:commentRangeStart w:id="60"/>
       <w:commentRangeStart w:id="61"/>
+      <w:commentRangeStart w:id="62"/>
       <w:r>
         <w:rPr>
           <w:rFonts w:ascii="Alef" w:cs="Alef" w:eastAsia="Alef" w:hAnsi="Alef"/>
@@ -37129,13 +37134,13 @@
           </w:r>
         </w:del>
       </w:ins>
-      <w:commentRangeEnd w:id="60"/>
-      <w:r>
-        <w:commentReference w:id="60"/>
-      </w:r>
       <w:commentRangeEnd w:id="61"/>
       <w:r>
         <w:commentReference w:id="61"/>
+      </w:r>
+      <w:commentRangeEnd w:id="62"/>
+      <w:r>
+        <w:commentReference w:id="62"/>
       </w:r>
       <w:r>
         <w:rPr>
@@ -38921,7 +38926,7 @@
         <w:t xml:space="preserve"> </w:t>
       </w:r>
       <w:ins w:author="Ahiya Meislish" w:id="42" w:date="2020-06-05T11:53:23Z">
-        <w:commentRangeStart w:id="62"/>
+        <w:commentRangeStart w:id="63"/>
         <w:r>
           <w:rPr>
             <w:rFonts w:ascii="Alef" w:cs="Alef" w:eastAsia="Alef" w:hAnsi="Alef"/>
@@ -38944,9 +38949,9 @@
           <w:t xml:space="preserve">ב</w:t>
         </w:r>
       </w:ins>
-      <w:commentRangeEnd w:id="62"/>
-      <w:r>
-        <w:commentReference w:id="62"/>
+      <w:commentRangeEnd w:id="63"/>
+      <w:r>
+        <w:commentReference w:id="63"/>
       </w:r>
       <w:r>
         <w:rPr>
@@ -38963,7 +38968,7 @@
         <w:t xml:space="preserve"> </w:t>
       </w:r>
       <w:ins w:author="Ahiya Meislish" w:id="43" w:date="2020-06-05T11:53:03Z">
-        <w:commentRangeStart w:id="63"/>
+        <w:commentRangeStart w:id="64"/>
         <w:r>
           <w:rPr>
             <w:rFonts w:ascii="Alef" w:cs="Alef" w:eastAsia="Alef" w:hAnsi="Alef"/>
@@ -38973,9 +38978,9 @@
         </w:r>
       </w:ins>
       <w:del w:author="Ahiya Meislish" w:id="43" w:date="2020-06-05T11:53:03Z">
-        <w:commentRangeEnd w:id="63"/>
+        <w:commentRangeEnd w:id="64"/>
         <w:r>
-          <w:commentReference w:id="63"/>
+          <w:commentReference w:id="64"/>
         </w:r>
         <w:r>
           <w:rPr>
@@ -40469,9 +40474,9 @@
           <w:rFonts w:ascii="Lora" w:cs="Lora" w:eastAsia="Lora" w:hAnsi="Lora"/>
         </w:rPr>
       </w:pPr>
-      <w:commentRangeStart w:id="64"/>
       <w:commentRangeStart w:id="65"/>
       <w:commentRangeStart w:id="66"/>
+      <w:commentRangeStart w:id="67"/>
       <w:r>
         <w:rPr>
           <w:rFonts w:ascii="Alef" w:cs="Alef" w:eastAsia="Alef" w:hAnsi="Alef"/>
@@ -40570,10 +40575,6 @@
         </w:rPr>
         <w:t xml:space="preserve">.</w:t>
       </w:r>
-      <w:commentRangeEnd w:id="64"/>
-      <w:r>
-        <w:commentReference w:id="64"/>
-      </w:r>
       <w:commentRangeEnd w:id="65"/>
       <w:r>
         <w:commentReference w:id="65"/>
@@ -40581,6 +40582,10 @@
       <w:commentRangeEnd w:id="66"/>
       <w:r>
         <w:commentReference w:id="66"/>
+      </w:r>
+      <w:commentRangeEnd w:id="67"/>
+      <w:r>
+        <w:commentReference w:id="67"/>
       </w:r>
       <w:r>
         <w:rPr>
@@ -40599,7 +40604,7 @@
 
 <file path=word/comments.xml><?xml version="1.0" encoding="utf-8"?>
 <w:comments xmlns:mc="http://schemas.openxmlformats.org/markup-compatibility/2006" xmlns:o="urn:schemas-microsoft-com:office:office" xmlns:r="http://schemas.openxmlformats.org/officeDocument/2006/relationships" xmlns:m="http://schemas.openxmlformats.org/officeDocument/2006/math" xmlns:v="urn:schemas-microsoft-com:vml" xmlns:wp="http://schemas.openxmlformats.org/drawingml/2006/wordprocessingDrawing" xmlns:w10="urn:schemas-microsoft-com:office:word" xmlns:w="http://schemas.openxmlformats.org/wordprocessingml/2006/main" xmlns:wne="http://schemas.microsoft.com/office/word/2006/wordml" xmlns:sl="http://schemas.openxmlformats.org/schemaLibrary/2006/main" xmlns:a="http://schemas.openxmlformats.org/drawingml/2006/main" xmlns:pic="http://schemas.openxmlformats.org/drawingml/2006/picture" xmlns:c="http://schemas.openxmlformats.org/drawingml/2006/chart" xmlns:lc="http://schemas.openxmlformats.org/drawingml/2006/lockedCanvas" xmlns:dgm="http://schemas.openxmlformats.org/drawingml/2006/diagram" xmlns:wps="http://schemas.microsoft.com/office/word/2010/wordprocessingShape" xmlns:wpg="http://schemas.microsoft.com/office/word/2010/wordprocessingGroup" xmlns:w14="http://schemas.microsoft.com/office/word/2010/wordml" xmlns:w15="http://schemas.microsoft.com/office/word/2012/wordml">
-  <w:comment w:author="Anonymous" w:id="42" w:date="2017-08-03T11:25:24Z">
+  <w:comment w:author="Anonymous" w:id="43" w:date="2017-08-03T11:25:24Z">
     <w:p>
       <w:pPr>
         <w:keepNext w:val="0"/>
@@ -41278,7 +41283,7 @@
       </w:r>
     </w:p>
   </w:comment>
-  <w:comment w:author="ציון אליאש" w:id="43" w:date="2017-09-11T11:40:09Z">
+  <w:comment w:author="ציון אליאש" w:id="44" w:date="2017-09-11T11:40:09Z">
     <w:p>
       <w:pPr>
         <w:keepNext w:val="0"/>
@@ -41804,7 +41809,7 @@
       </w:r>
     </w:p>
   </w:comment>
-  <w:comment w:author="הלל אלשלם" w:id="44" w:date="2018-09-16T05:23:26Z">
+  <w:comment w:author="הלל אלשלם" w:id="45" w:date="2018-09-16T05:23:26Z">
     <w:p>
       <w:pPr>
         <w:keepNext w:val="0"/>
@@ -42432,7 +42437,7 @@
       </w:r>
     </w:p>
   </w:comment>
-  <w:comment w:author="נועם ימיני" w:id="45" w:date="2018-11-18T09:27:00Z">
+  <w:comment w:author="נועם ימיני" w:id="46" w:date="2018-11-18T09:27:00Z">
     <w:p>
       <w:pPr>
         <w:keepNext w:val="0"/>
@@ -43023,7 +43028,7 @@
       </w:r>
     </w:p>
   </w:comment>
-  <w:comment w:author="נועם ימיני" w:id="46" w:date="2018-11-27T18:47:30Z">
+  <w:comment w:author="נועם ימיני" w:id="47" w:date="2018-11-27T18:47:30Z">
     <w:p>
       <w:pPr>
         <w:keepNext w:val="0"/>
@@ -43294,7 +43299,7 @@
       </w:r>
     </w:p>
   </w:comment>
-  <w:comment w:author="הלל אלשלם" w:id="47" w:date="2018-11-27T18:56:33Z">
+  <w:comment w:author="הלל אלשלם" w:id="48" w:date="2018-11-27T18:56:33Z">
     <w:p>
       <w:pPr>
         <w:keepNext w:val="0"/>
@@ -43366,7 +43371,7 @@
       </w:r>
     </w:p>
   </w:comment>
-  <w:comment w:author="חיים לב" w:id="32" w:date="2017-10-17T14:15:21Z">
+  <w:comment w:author="חיים לב" w:id="33" w:date="2017-10-17T14:15:21Z">
     <w:p>
       <w:pPr>
         <w:keepNext w:val="0"/>
@@ -43416,7 +43421,7 @@
       </w:r>
     </w:p>
   </w:comment>
-  <w:comment w:author="משגב יוסף" w:id="33" w:date="2017-11-26T19:43:48Z">
+  <w:comment w:author="משגב יוסף" w:id="34" w:date="2017-11-26T19:43:48Z">
     <w:p>
       <w:pPr>
         <w:keepNext w:val="0"/>
@@ -43755,7 +43760,7 @@
       </w:r>
     </w:p>
   </w:comment>
-  <w:comment w:author="חיים לב" w:id="34" w:date="2017-11-27T06:11:36Z">
+  <w:comment w:author="חיים לב" w:id="35" w:date="2017-11-27T06:11:36Z">
     <w:p>
       <w:pPr>
         <w:keepNext w:val="0"/>
@@ -44009,7 +44014,7 @@
       </w:r>
     </w:p>
   </w:comment>
-  <w:comment w:author="משגב יוסף" w:id="39" w:date="2017-11-26T19:44:46Z">
+  <w:comment w:author="משגב יוסף" w:id="40" w:date="2017-11-26T19:44:46Z">
     <w:p>
       <w:pPr>
         <w:keepNext w:val="0"/>
@@ -44246,7 +44251,7 @@
       </w:r>
     </w:p>
   </w:comment>
-  <w:comment w:author="נועם ימיני" w:id="40" w:date="2018-11-27T18:45:09Z">
+  <w:comment w:author="נועם ימיני" w:id="41" w:date="2018-11-27T18:45:09Z">
     <w:p>
       <w:pPr>
         <w:keepNext w:val="0"/>
@@ -44398,7 +44403,7 @@
       </w:r>
     </w:p>
   </w:comment>
-  <w:comment w:author="Ahiya Meislish" w:id="63" w:date="2020-06-05T11:54:17Z">
+  <w:comment w:author="Ahiya Meislish" w:id="64" w:date="2020-06-05T11:54:17Z">
     <w:p>
       <w:pPr>
         <w:keepNext w:val="0"/>
@@ -44889,7 +44894,7 @@
       </w:r>
     </w:p>
   </w:comment>
-  <w:comment w:author="Anonymous" w:id="57" w:date="2016-12-12T12:21:03Z">
+  <w:comment w:author="Anonymous" w:id="58" w:date="2016-12-12T12:21:03Z">
     <w:p>
       <w:pPr>
         <w:keepNext w:val="0"/>
@@ -45511,7 +45516,7 @@
       </w:r>
     </w:p>
   </w:comment>
-  <w:comment w:author="Anonymous" w:id="58" w:date="2019-12-26T01:59:51Z">
+  <w:comment w:author="Anonymous" w:id="59" w:date="2019-12-26T01:59:51Z">
     <w:p>
       <w:pPr>
         <w:keepNext w:val="0"/>
@@ -45612,7 +45617,7 @@
       </w:r>
     </w:p>
   </w:comment>
-  <w:comment w:author="Nir Peled" w:id="20" w:date="2017-08-09T18:10:58Z">
+  <w:comment w:author="Nir Peled" w:id="21" w:date="2017-08-09T18:10:58Z">
     <w:p>
       <w:pPr>
         <w:keepNext w:val="0"/>
@@ -45832,7 +45837,7 @@
       </w:r>
     </w:p>
   </w:comment>
-  <w:comment w:author="Ahiya Meislish" w:id="64" w:date="2020-06-05T11:57:19Z">
+  <w:comment w:author="Ahiya Meislish" w:id="65" w:date="2020-06-05T11:57:19Z">
     <w:p>
       <w:pPr>
         <w:keepNext w:val="0"/>
@@ -45882,7 +45887,7 @@
       </w:r>
     </w:p>
   </w:comment>
-  <w:comment w:author="Ahiya Meislish" w:id="65" w:date="2020-06-05T12:02:58Z">
+  <w:comment w:author="Ahiya Meislish" w:id="66" w:date="2020-06-05T12:02:58Z">
     <w:p>
       <w:pPr>
         <w:keepNext w:val="0"/>
@@ -46357,7 +46362,7 @@
       </w:r>
     </w:p>
   </w:comment>
-  <w:comment w:author="Ahiya Meislish" w:id="66" w:date="2020-06-05T12:06:27Z">
+  <w:comment w:author="Ahiya Meislish" w:id="67" w:date="2020-06-05T12:06:27Z">
     <w:p>
       <w:pPr>
         <w:keepNext w:val="0"/>
@@ -46730,7 +46735,7 @@
       </w:r>
     </w:p>
   </w:comment>
-  <w:comment w:author="הלל אלשלם" w:id="36" w:date="2018-09-16T05:18:49Z">
+  <w:comment w:author="הלל אלשלם" w:id="37" w:date="2018-09-16T05:18:49Z">
     <w:p>
       <w:pPr>
         <w:keepNext w:val="0"/>
@@ -46967,7 +46972,7 @@
       </w:r>
     </w:p>
   </w:comment>
-  <w:comment w:author="חיים לב" w:id="14" w:date="2017-10-17T14:14:07Z">
+  <w:comment w:author="חיים לב" w:id="15" w:date="2017-10-17T14:14:07Z">
     <w:p>
       <w:pPr>
         <w:keepNext w:val="0"/>
@@ -47051,7 +47056,7 @@
       </w:r>
     </w:p>
   </w:comment>
-  <w:comment w:author="Ahiya Meislish" w:id="55" w:date="2020-06-05T11:42:34Z">
+  <w:comment w:author="Ahiya Meislish" w:id="56" w:date="2020-06-05T11:42:34Z">
     <w:p>
       <w:pPr>
         <w:keepNext w:val="0"/>
@@ -48101,7 +48106,7 @@
       </w:r>
     </w:p>
   </w:comment>
-  <w:comment w:author="Ahiya Meislish" w:id="56" w:date="2020-06-05T11:48:49Z">
+  <w:comment w:author="Ahiya Meislish" w:id="57" w:date="2020-06-05T11:48:49Z">
     <w:p>
       <w:pPr>
         <w:keepNext w:val="0"/>
@@ -49444,7 +49449,7 @@
       </w:r>
     </w:p>
   </w:comment>
-  <w:comment w:author="Ahiya Meislish" w:id="37" w:date="2020-06-05T10:56:17Z">
+  <w:comment w:author="Ahiya Meislish" w:id="38" w:date="2020-06-05T10:56:17Z">
     <w:p>
       <w:pPr>
         <w:keepNext w:val="0"/>
@@ -49494,7 +49499,7 @@
       </w:r>
     </w:p>
   </w:comment>
-  <w:comment w:author="Ahiya Meislish" w:id="38" w:date="2020-06-05T10:57:43Z">
+  <w:comment w:author="Ahiya Meislish" w:id="39" w:date="2020-06-05T10:57:43Z">
     <w:p>
       <w:pPr>
         <w:keepNext w:val="0"/>
@@ -49663,7 +49668,7 @@
       </w:r>
     </w:p>
   </w:comment>
-  <w:comment w:author="Sha Gat" w:id="48" w:date="2016-10-24T19:31:10Z">
+  <w:comment w:author="Sha Gat" w:id="49" w:date="2016-10-24T19:31:10Z">
     <w:p>
       <w:pPr>
         <w:keepNext w:val="0"/>
@@ -50169,7 +50174,7 @@
       </w:r>
     </w:p>
   </w:comment>
-  <w:comment w:author="Anonymous" w:id="49" w:date="2017-08-03T12:10:19Z">
+  <w:comment w:author="Anonymous" w:id="50" w:date="2017-08-03T12:10:19Z">
     <w:p>
       <w:pPr>
         <w:keepNext w:val="0"/>
@@ -50525,7 +50530,7 @@
       </w:r>
     </w:p>
   </w:comment>
-  <w:comment w:author="משגב יוסף" w:id="50" w:date="2017-11-26T19:49:36Z">
+  <w:comment w:author="משגב יוסף" w:id="51" w:date="2017-11-26T19:49:36Z">
     <w:p>
       <w:pPr>
         <w:keepNext w:val="0"/>
@@ -50728,7 +50733,7 @@
       </w:r>
     </w:p>
   </w:comment>
-  <w:comment w:author="נועם ימיני" w:id="51" w:date="2018-11-18T09:57:18Z">
+  <w:comment w:author="נועם ימיני" w:id="52" w:date="2018-11-18T09:57:18Z">
     <w:p>
       <w:pPr>
         <w:keepNext w:val="0"/>
@@ -51421,7 +51426,7 @@
       </w:r>
     </w:p>
   </w:comment>
-  <w:comment w:author="Anonymous" w:id="52" w:date="2019-12-26T01:58:55Z">
+  <w:comment w:author="Anonymous" w:id="53" w:date="2019-12-26T01:58:55Z">
     <w:p>
       <w:pPr>
         <w:keepNext w:val="0"/>
@@ -51726,7 +51731,7 @@
       </w:r>
     </w:p>
   </w:comment>
-  <w:comment w:author="ציון אליאש" w:id="17" w:date="2017-09-11T11:36:18Z">
+  <w:comment w:author="ציון אליאש" w:id="18" w:date="2017-09-11T11:36:18Z">
     <w:p>
       <w:pPr>
         <w:keepNext w:val="0"/>
@@ -52320,7 +52325,7 @@
       </w:r>
     </w:p>
   </w:comment>
-  <w:comment w:author="Anonymous" w:id="18" w:date="2018-01-29T15:53:39Z">
+  <w:comment w:author="Anonymous" w:id="19" w:date="2018-01-29T15:53:39Z">
     <w:p>
       <w:pPr>
         <w:keepNext w:val="0"/>
@@ -52608,7 +52613,7 @@
       </w:r>
     </w:p>
   </w:comment>
-  <w:comment w:author="נועם ימיני" w:id="19" w:date="2018-11-27T18:41:03Z">
+  <w:comment w:author="נועם ימיני" w:id="20" w:date="2018-11-27T18:41:03Z">
     <w:p>
       <w:pPr>
         <w:keepNext w:val="0"/>
@@ -54624,7 +54629,7 @@
       </w:r>
     </w:p>
   </w:comment>
-  <w:comment w:author="Ahiya Meislish" w:id="54" w:date="2020-06-05T11:26:53Z">
+  <w:comment w:author="Ahiya Meislish" w:id="55" w:date="2020-06-05T11:26:53Z">
     <w:p>
       <w:pPr>
         <w:keepNext w:val="0"/>
@@ -54861,7 +54866,7 @@
       </w:r>
     </w:p>
   </w:comment>
-  <w:comment w:author="Yotam Federman" w:id="15" w:date="2016-09-12T18:02:08Z">
+  <w:comment w:author="Yotam Federman" w:id="16" w:date="2016-09-12T18:02:08Z">
     <w:p>
       <w:pPr>
         <w:keepNext w:val="0"/>
@@ -54993,7 +54998,7 @@
       </w:r>
     </w:p>
   </w:comment>
-  <w:comment w:author="Ahiya Meislish" w:id="16" w:date="2020-06-05T09:05:53Z">
+  <w:comment w:author="Ahiya Meislish" w:id="17" w:date="2020-06-05T09:05:53Z">
     <w:p>
       <w:pPr>
         <w:keepNext w:val="0"/>
@@ -56034,7 +56039,7 @@
       </w:r>
     </w:p>
   </w:comment>
-  <w:comment w:author="אורי שיפמן" w:id="25" w:date="2017-03-30T00:36:09Z">
+  <w:comment w:author="אורי שיפמן" w:id="26" w:date="2017-03-30T00:36:09Z">
     <w:p>
       <w:pPr>
         <w:keepNext w:val="0"/>
@@ -56169,7 +56174,7 @@
       </w:r>
     </w:p>
   </w:comment>
-  <w:comment w:author="Anonymous" w:id="26" w:date="2017-08-03T11:17:34Z">
+  <w:comment w:author="Anonymous" w:id="27" w:date="2017-08-03T11:17:34Z">
     <w:p>
       <w:pPr>
         <w:keepNext w:val="0"/>
@@ -56338,7 +56343,7 @@
       </w:r>
     </w:p>
   </w:comment>
-  <w:comment w:author="ציון אליאש" w:id="27" w:date="2017-09-11T11:37:17Z">
+  <w:comment w:author="ציון אליאש" w:id="28" w:date="2017-09-11T11:37:17Z">
     <w:p>
       <w:pPr>
         <w:keepNext w:val="0"/>
@@ -56439,7 +56444,7 @@
       </w:r>
     </w:p>
   </w:comment>
-  <w:comment w:author="משגב יוסף" w:id="28" w:date="2017-11-26T19:43:02Z">
+  <w:comment w:author="משגב יוסף" w:id="29" w:date="2017-11-26T19:43:02Z">
     <w:p>
       <w:pPr>
         <w:keepNext w:val="0"/>
@@ -56557,7 +56562,7 @@
       </w:r>
     </w:p>
   </w:comment>
-  <w:comment w:author="מודה נסים אהרנסון" w:id="29" w:date="2018-08-30T16:04:38Z">
+  <w:comment w:author="מודה נסים אהרנסון" w:id="30" w:date="2018-08-30T16:04:38Z">
     <w:p>
       <w:pPr>
         <w:keepNext w:val="0"/>
@@ -56607,7 +56612,7 @@
       </w:r>
     </w:p>
   </w:comment>
-  <w:comment w:author="Ahiya Meislish" w:id="30" w:date="2020-06-05T09:53:16Z">
+  <w:comment w:author="Ahiya Meislish" w:id="31" w:date="2020-06-05T09:53:16Z">
     <w:p>
       <w:pPr>
         <w:keepNext w:val="0"/>
@@ -56946,7 +56951,7 @@
       </w:r>
     </w:p>
   </w:comment>
-  <w:comment w:author="מודה נסים אהרנסון" w:id="31" w:date="2020-06-05T10:40:45Z">
+  <w:comment w:author="מודה נסים אהרנסון" w:id="32" w:date="2020-06-05T10:40:45Z">
     <w:p>
       <w:pPr>
         <w:keepNext w:val="0"/>
@@ -57924,7 +57929,57 @@
       </w:r>
     </w:p>
   </w:comment>
-  <w:comment w:author="Ahiya Meislish" w:id="62" w:date="2020-06-05T11:54:22Z">
+  <w:comment w:author="Ahiya Meislish" w:id="14" w:date="2020-07-26T16:01:04Z">
+    <w:p>
+      <w:pPr>
+        <w:keepNext w:val="0"/>
+        <w:keepLines w:val="0"/>
+        <w:widowControl w:val="0"/>
+        <w:pBdr>
+          <w:top w:space="0" w:sz="0" w:val="nil"/>
+          <w:left w:space="0" w:sz="0" w:val="nil"/>
+          <w:bottom w:space="0" w:sz="0" w:val="nil"/>
+          <w:right w:space="0" w:sz="0" w:val="nil"/>
+          <w:between w:space="0" w:sz="0" w:val="nil"/>
+        </w:pBdr>
+        <w:shd w:fill="auto" w:val="clear"/>
+        <w:spacing w:after="0" w:before="0" w:line="240" w:lineRule="auto"/>
+        <w:ind w:left="0" w:right="0" w:firstLine="0"/>
+        <w:jc w:val="left"/>
+        <w:rPr>
+          <w:rFonts w:ascii="Arial" w:cs="Arial" w:eastAsia="Arial" w:hAnsi="Arial"/>
+          <w:b w:val="0"/>
+          <w:i w:val="0"/>
+          <w:smallCaps w:val="0"/>
+          <w:strike w:val="0"/>
+          <w:color w:val="000000"/>
+          <w:sz w:val="22"/>
+          <w:szCs w:val="22"/>
+          <w:u w:val="none"/>
+          <w:shd w:fill="auto" w:val="clear"/>
+          <w:vertAlign w:val="baseline"/>
+        </w:rPr>
+      </w:pPr>
+      <w:r>
+        <w:rPr>
+          <w:rFonts w:ascii="Arial" w:cs="Arial" w:eastAsia="Arial" w:hAnsi="Arial"/>
+          <w:b w:val="0"/>
+          <w:i w:val="0"/>
+          <w:smallCaps w:val="0"/>
+          <w:strike w:val="0"/>
+          <w:color w:val="000000"/>
+          <w:sz w:val="22"/>
+          <w:szCs w:val="22"/>
+          <w:u w:val="none"/>
+          <w:shd w:fill="auto" w:val="clear"/>
+          <w:vertAlign w:val="baseline"/>
+          <w:rtl w:val="0"/>
+        </w:rPr>
+        <w:t xml:space="preserve">https://www.facebook.com/groups/1654880164797068/permalink/2693526730932401/</w:t>
+      </w:r>
+    </w:p>
+  </w:comment>
+  <w:comment w:author="Ahiya Meislish" w:id="63" w:date="2020-06-05T11:54:22Z">
     <w:p>
       <w:pPr>
         <w:keepNext w:val="0"/>
@@ -60641,7 +60696,7 @@
       </w:r>
     </w:p>
   </w:comment>
-  <w:comment w:author="נועם ימיני" w:id="41" w:date="2018-11-18T20:41:48Z">
+  <w:comment w:author="נועם ימיני" w:id="42" w:date="2018-11-18T20:41:48Z">
     <w:p>
       <w:pPr>
         <w:keepNext w:val="0"/>
@@ -60691,7 +60746,7 @@
       </w:r>
     </w:p>
   </w:comment>
-  <w:comment w:author="Ahiya Meislish" w:id="35" w:date="2020-06-05T09:58:43Z">
+  <w:comment w:author="Ahiya Meislish" w:id="36" w:date="2020-06-05T09:58:43Z">
     <w:p>
       <w:pPr>
         <w:keepNext w:val="0"/>
@@ -60741,7 +60796,7 @@
       </w:r>
     </w:p>
   </w:comment>
-  <w:comment w:author="Ahiya Meislish" w:id="23" w:date="2020-06-05T09:49:54Z">
+  <w:comment w:author="Ahiya Meislish" w:id="24" w:date="2020-06-05T09:49:54Z">
     <w:p>
       <w:pPr>
         <w:keepNext w:val="0"/>
@@ -60791,7 +60846,7 @@
       </w:r>
     </w:p>
   </w:comment>
-  <w:comment w:author="Ahiya Meislish" w:id="24" w:date="2020-06-05T09:52:22Z">
+  <w:comment w:author="Ahiya Meislish" w:id="25" w:date="2020-06-05T09:52:22Z">
     <w:p>
       <w:pPr>
         <w:keepNext w:val="0"/>
@@ -60943,7 +60998,7 @@
       </w:r>
     </w:p>
   </w:comment>
-  <w:comment w:author="נועם ימיני" w:id="53" w:date="2018-11-18T09:31:12Z">
+  <w:comment w:author="נועם ימיני" w:id="54" w:date="2018-11-18T09:31:12Z">
     <w:p>
       <w:pPr>
         <w:keepNext w:val="0"/>
@@ -61588,7 +61643,7 @@
       </w:r>
     </w:p>
   </w:comment>
-  <w:comment w:author="Ahiya Meislish" w:id="21" w:date="2020-06-05T09:48:46Z">
+  <w:comment w:author="Ahiya Meislish" w:id="22" w:date="2020-06-05T09:48:46Z">
     <w:p>
       <w:pPr>
         <w:keepNext w:val="0"/>
@@ -61723,7 +61778,7 @@
       </w:r>
     </w:p>
   </w:comment>
-  <w:comment w:author="Ahiya Meislish" w:id="22" w:date="2020-06-05T09:55:19Z">
+  <w:comment w:author="Ahiya Meislish" w:id="23" w:date="2020-06-05T09:55:19Z">
     <w:p>
       <w:pPr>
         <w:keepNext w:val="0"/>
@@ -61807,7 +61862,7 @@
       </w:r>
     </w:p>
   </w:comment>
-  <w:comment w:author="נועם ימיני" w:id="59" w:date="2018-11-30T07:00:59Z">
+  <w:comment w:author="נועם ימיני" w:id="60" w:date="2018-11-30T07:00:59Z">
     <w:p>
       <w:pPr>
         <w:keepNext w:val="0"/>
@@ -62146,7 +62201,7 @@
       </w:r>
     </w:p>
   </w:comment>
-  <w:comment w:author="נועם ימיני" w:id="60" w:date="2018-11-18T09:46:28Z">
+  <w:comment w:author="נועם ימיני" w:id="61" w:date="2018-11-18T09:46:28Z">
     <w:p>
       <w:pPr>
         <w:keepNext w:val="0"/>
@@ -62281,7 +62336,7 @@
       </w:r>
     </w:p>
   </w:comment>
-  <w:comment w:author="Anonymous" w:id="61" w:date="2019-12-26T02:02:29Z">
+  <w:comment w:author="Anonymous" w:id="62" w:date="2019-12-26T02:02:29Z">
     <w:p>
       <w:pPr>
         <w:keepNext w:val="0"/>

--- a/dist/hpmor/chapters/docx/105.docx
+++ b/dist/hpmor/chapters/docx/105.docx
@@ -25820,110 +25820,210 @@
         </w:rPr>
         <w:t xml:space="preserve">, </w:t>
       </w:r>
-      <w:r>
-        <w:rPr>
-          <w:rFonts w:ascii="Alef" w:cs="Alef" w:eastAsia="Alef" w:hAnsi="Alef"/>
-          <w:rtl w:val="1"/>
-        </w:rPr>
-        <w:t xml:space="preserve">עם</w:t>
-      </w:r>
-      <w:r>
-        <w:rPr>
-          <w:rFonts w:ascii="Alef" w:cs="Alef" w:eastAsia="Alef" w:hAnsi="Alef"/>
-          <w:rtl w:val="1"/>
-        </w:rPr>
-        <w:t xml:space="preserve"> </w:t>
-      </w:r>
-      <w:r>
-        <w:rPr>
-          <w:rFonts w:ascii="Alef" w:cs="Alef" w:eastAsia="Alef" w:hAnsi="Alef"/>
-          <w:rtl w:val="1"/>
-        </w:rPr>
-        <w:t xml:space="preserve">כל</w:t>
-      </w:r>
-      <w:r>
-        <w:rPr>
-          <w:rFonts w:ascii="Alef" w:cs="Alef" w:eastAsia="Alef" w:hAnsi="Alef"/>
-          <w:rtl w:val="1"/>
-        </w:rPr>
-        <w:t xml:space="preserve"> </w:t>
-      </w:r>
-      <w:r>
-        <w:rPr>
-          <w:rFonts w:ascii="Alef" w:cs="Alef" w:eastAsia="Alef" w:hAnsi="Alef"/>
-          <w:rtl w:val="1"/>
-        </w:rPr>
-        <w:t xml:space="preserve">עולמו</w:t>
-      </w:r>
-      <w:r>
-        <w:rPr>
-          <w:rFonts w:ascii="Alef" w:cs="Alef" w:eastAsia="Alef" w:hAnsi="Alef"/>
-          <w:rtl w:val="1"/>
-        </w:rPr>
-        <w:t xml:space="preserve"> </w:t>
-      </w:r>
-      <w:r>
-        <w:rPr>
-          <w:rFonts w:ascii="Alef" w:cs="Alef" w:eastAsia="Alef" w:hAnsi="Alef"/>
-          <w:rtl w:val="1"/>
-        </w:rPr>
-        <w:t xml:space="preserve">הפוך</w:t>
-      </w:r>
-      <w:r>
-        <w:rPr>
-          <w:rFonts w:ascii="Alef" w:cs="Alef" w:eastAsia="Alef" w:hAnsi="Alef"/>
-          <w:rtl w:val="1"/>
-        </w:rPr>
-        <w:t xml:space="preserve">, </w:t>
-      </w:r>
-      <w:r>
-        <w:rPr>
-          <w:rFonts w:ascii="Alef" w:cs="Alef" w:eastAsia="Alef" w:hAnsi="Alef"/>
-          <w:rtl w:val="1"/>
-        </w:rPr>
-        <w:t xml:space="preserve">עם</w:t>
-      </w:r>
-      <w:r>
-        <w:rPr>
-          <w:rFonts w:ascii="Alef" w:cs="Alef" w:eastAsia="Alef" w:hAnsi="Alef"/>
-          <w:rtl w:val="1"/>
-        </w:rPr>
-        <w:t xml:space="preserve"> </w:t>
-      </w:r>
-      <w:r>
-        <w:rPr>
-          <w:rFonts w:ascii="Alef" w:cs="Alef" w:eastAsia="Alef" w:hAnsi="Alef"/>
-          <w:rtl w:val="1"/>
-        </w:rPr>
-        <w:t xml:space="preserve">הלם</w:t>
-      </w:r>
-      <w:r>
-        <w:rPr>
-          <w:rFonts w:ascii="Alef" w:cs="Alef" w:eastAsia="Alef" w:hAnsi="Alef"/>
-          <w:rtl w:val="1"/>
-        </w:rPr>
-        <w:t xml:space="preserve"> </w:t>
-      </w:r>
-      <w:r>
-        <w:rPr>
-          <w:rFonts w:ascii="Alef" w:cs="Alef" w:eastAsia="Alef" w:hAnsi="Alef"/>
-          <w:rtl w:val="1"/>
-        </w:rPr>
-        <w:t xml:space="preserve">אחרי</w:t>
-      </w:r>
-      <w:r>
-        <w:rPr>
-          <w:rFonts w:ascii="Alef" w:cs="Alef" w:eastAsia="Alef" w:hAnsi="Alef"/>
-          <w:rtl w:val="1"/>
-        </w:rPr>
-        <w:t xml:space="preserve"> </w:t>
-      </w:r>
-      <w:r>
-        <w:rPr>
-          <w:rFonts w:ascii="Alef" w:cs="Alef" w:eastAsia="Alef" w:hAnsi="Alef"/>
-          <w:rtl w:val="1"/>
-        </w:rPr>
-        <w:t xml:space="preserve">הלם</w:t>
+      <w:ins w:author="Ahiya Meislish" w:id="29" w:date="2020-10-06T20:13:48Z">
+        <w:r>
+          <w:rPr>
+            <w:rFonts w:ascii="Alef" w:cs="Alef" w:eastAsia="Alef" w:hAnsi="Alef"/>
+            <w:rtl w:val="1"/>
+          </w:rPr>
+          <w:t xml:space="preserve">כשהתהפך</w:t>
+        </w:r>
+        <w:r>
+          <w:rPr>
+            <w:rFonts w:ascii="Alef" w:cs="Alef" w:eastAsia="Alef" w:hAnsi="Alef"/>
+            <w:rtl w:val="1"/>
+          </w:rPr>
+          <w:t xml:space="preserve"> </w:t>
+        </w:r>
+        <w:r>
+          <w:rPr>
+            <w:rFonts w:ascii="Alef" w:cs="Alef" w:eastAsia="Alef" w:hAnsi="Alef"/>
+            <w:rtl w:val="1"/>
+          </w:rPr>
+          <w:t xml:space="preserve">עליו</w:t>
+        </w:r>
+        <w:r>
+          <w:rPr>
+            <w:rFonts w:ascii="Alef" w:cs="Alef" w:eastAsia="Alef" w:hAnsi="Alef"/>
+            <w:rtl w:val="1"/>
+          </w:rPr>
+          <w:t xml:space="preserve"> </w:t>
+        </w:r>
+        <w:r>
+          <w:rPr>
+            <w:rFonts w:ascii="Alef" w:cs="Alef" w:eastAsia="Alef" w:hAnsi="Alef"/>
+            <w:rtl w:val="1"/>
+          </w:rPr>
+          <w:t xml:space="preserve">עולמו</w:t>
+        </w:r>
+        <w:r>
+          <w:rPr>
+            <w:rFonts w:ascii="Alef" w:cs="Alef" w:eastAsia="Alef" w:hAnsi="Alef"/>
+            <w:rtl w:val="1"/>
+          </w:rPr>
+          <w:t xml:space="preserve">, </w:t>
+        </w:r>
+        <w:r>
+          <w:rPr>
+            <w:rFonts w:ascii="Alef" w:cs="Alef" w:eastAsia="Alef" w:hAnsi="Alef"/>
+            <w:rtl w:val="1"/>
+          </w:rPr>
+          <w:t xml:space="preserve">אחרי</w:t>
+        </w:r>
+        <w:r>
+          <w:rPr>
+            <w:rFonts w:ascii="Alef" w:cs="Alef" w:eastAsia="Alef" w:hAnsi="Alef"/>
+            <w:rtl w:val="1"/>
+          </w:rPr>
+          <w:t xml:space="preserve"> </w:t>
+        </w:r>
+        <w:r>
+          <w:rPr>
+            <w:rFonts w:ascii="Alef" w:cs="Alef" w:eastAsia="Alef" w:hAnsi="Alef"/>
+            <w:rtl w:val="1"/>
+          </w:rPr>
+          <w:t xml:space="preserve">הלם</w:t>
+        </w:r>
+        <w:r>
+          <w:rPr>
+            <w:rFonts w:ascii="Alef" w:cs="Alef" w:eastAsia="Alef" w:hAnsi="Alef"/>
+            <w:rtl w:val="1"/>
+          </w:rPr>
+          <w:t xml:space="preserve"> </w:t>
+        </w:r>
+        <w:r>
+          <w:rPr>
+            <w:rFonts w:ascii="Alef" w:cs="Alef" w:eastAsia="Alef" w:hAnsi="Alef"/>
+            <w:rtl w:val="1"/>
+          </w:rPr>
+          <w:t xml:space="preserve">רודף</w:t>
+        </w:r>
+        <w:r>
+          <w:rPr>
+            <w:rFonts w:ascii="Alef" w:cs="Alef" w:eastAsia="Alef" w:hAnsi="Alef"/>
+            <w:rtl w:val="1"/>
+          </w:rPr>
+          <w:t xml:space="preserve"> </w:t>
+        </w:r>
+        <w:r>
+          <w:rPr>
+            <w:rFonts w:ascii="Alef" w:cs="Alef" w:eastAsia="Alef" w:hAnsi="Alef"/>
+            <w:rtl w:val="1"/>
+          </w:rPr>
+          <w:t xml:space="preserve">הלם</w:t>
+        </w:r>
+      </w:ins>
+      <w:del w:author="Ahiya Meislish" w:id="29" w:date="2020-10-06T20:13:48Z">
+        <w:r>
+          <w:rPr>
+            <w:rFonts w:ascii="Alef" w:cs="Alef" w:eastAsia="Alef" w:hAnsi="Alef"/>
+            <w:rtl w:val="1"/>
+          </w:rPr>
+          <w:delText xml:space="preserve">עם</w:delText>
+        </w:r>
+        <w:r>
+          <w:rPr>
+            <w:rFonts w:ascii="Alef" w:cs="Alef" w:eastAsia="Alef" w:hAnsi="Alef"/>
+            <w:rtl w:val="1"/>
+          </w:rPr>
+          <w:delText xml:space="preserve"> </w:delText>
+        </w:r>
+        <w:r>
+          <w:rPr>
+            <w:rFonts w:ascii="Alef" w:cs="Alef" w:eastAsia="Alef" w:hAnsi="Alef"/>
+            <w:rtl w:val="1"/>
+          </w:rPr>
+          <w:delText xml:space="preserve">כל</w:delText>
+        </w:r>
+        <w:r>
+          <w:rPr>
+            <w:rFonts w:ascii="Alef" w:cs="Alef" w:eastAsia="Alef" w:hAnsi="Alef"/>
+            <w:rtl w:val="1"/>
+          </w:rPr>
+          <w:delText xml:space="preserve"> </w:delText>
+        </w:r>
+        <w:r>
+          <w:rPr>
+            <w:rFonts w:ascii="Alef" w:cs="Alef" w:eastAsia="Alef" w:hAnsi="Alef"/>
+            <w:rtl w:val="1"/>
+          </w:rPr>
+          <w:delText xml:space="preserve">עולמו</w:delText>
+        </w:r>
+        <w:r>
+          <w:rPr>
+            <w:rFonts w:ascii="Alef" w:cs="Alef" w:eastAsia="Alef" w:hAnsi="Alef"/>
+            <w:rtl w:val="1"/>
+          </w:rPr>
+          <w:delText xml:space="preserve"> </w:delText>
+        </w:r>
+        <w:r>
+          <w:rPr>
+            <w:rFonts w:ascii="Alef" w:cs="Alef" w:eastAsia="Alef" w:hAnsi="Alef"/>
+            <w:rtl w:val="1"/>
+          </w:rPr>
+          <w:delText xml:space="preserve">הפוך</w:delText>
+        </w:r>
+        <w:r>
+          <w:rPr>
+            <w:rFonts w:ascii="Alef" w:cs="Alef" w:eastAsia="Alef" w:hAnsi="Alef"/>
+            <w:rtl w:val="1"/>
+          </w:rPr>
+          <w:delText xml:space="preserve">, </w:delText>
+        </w:r>
+        <w:r>
+          <w:rPr>
+            <w:rFonts w:ascii="Alef" w:cs="Alef" w:eastAsia="Alef" w:hAnsi="Alef"/>
+            <w:rtl w:val="1"/>
+          </w:rPr>
+          <w:delText xml:space="preserve">עם</w:delText>
+        </w:r>
+        <w:r>
+          <w:rPr>
+            <w:rFonts w:ascii="Alef" w:cs="Alef" w:eastAsia="Alef" w:hAnsi="Alef"/>
+            <w:rtl w:val="1"/>
+          </w:rPr>
+          <w:delText xml:space="preserve"> </w:delText>
+        </w:r>
+        <w:r>
+          <w:rPr>
+            <w:rFonts w:ascii="Alef" w:cs="Alef" w:eastAsia="Alef" w:hAnsi="Alef"/>
+            <w:rtl w:val="1"/>
+          </w:rPr>
+          <w:delText xml:space="preserve">הלם</w:delText>
+        </w:r>
+        <w:r>
+          <w:rPr>
+            <w:rFonts w:ascii="Alef" w:cs="Alef" w:eastAsia="Alef" w:hAnsi="Alef"/>
+            <w:rtl w:val="1"/>
+          </w:rPr>
+          <w:delText xml:space="preserve"> </w:delText>
+        </w:r>
+        <w:r>
+          <w:rPr>
+            <w:rFonts w:ascii="Alef" w:cs="Alef" w:eastAsia="Alef" w:hAnsi="Alef"/>
+            <w:rtl w:val="1"/>
+          </w:rPr>
+          <w:delText xml:space="preserve">אחרי</w:delText>
+        </w:r>
+        <w:r>
+          <w:rPr>
+            <w:rFonts w:ascii="Alef" w:cs="Alef" w:eastAsia="Alef" w:hAnsi="Alef"/>
+            <w:rtl w:val="1"/>
+          </w:rPr>
+          <w:delText xml:space="preserve"> </w:delText>
+        </w:r>
+        <w:r>
+          <w:rPr>
+            <w:rFonts w:ascii="Alef" w:cs="Alef" w:eastAsia="Alef" w:hAnsi="Alef"/>
+            <w:rtl w:val="1"/>
+          </w:rPr>
+          <w:delText xml:space="preserve">הלם</w:delText>
+        </w:r>
+      </w:del>
+      <w:r>
+        <w:rPr>
+          <w:rtl w:val="0"/>
+        </w:rPr>
       </w:r>
       <w:r>
         <w:rPr>
@@ -27282,7 +27382,7 @@
         </w:rPr>
         <w:t xml:space="preserve">רגילה</w:t>
       </w:r>
-      <w:ins w:author="Anonymous" w:id="29" w:date="2017-08-03T12:11:14Z">
+      <w:ins w:author="Anonymous" w:id="30" w:date="2017-08-03T12:11:14Z">
         <w:r>
           <w:rPr>
             <w:rFonts w:ascii="Alef" w:cs="Alef" w:eastAsia="Alef" w:hAnsi="Alef"/>
@@ -29089,14 +29189,14 @@
         <w:jc w:val="both"/>
         <w:rPr>
           <w:rFonts w:ascii="Alef" w:cs="Alef" w:eastAsia="Alef" w:hAnsi="Alef"/>
-          <w:rPrChange w:author="Ahiya Meislish" w:id="31" w:date="2020-06-05T11:10:29Z">
+          <w:rPrChange w:author="Ahiya Meislish" w:id="32" w:date="2020-06-05T11:10:29Z">
             <w:rPr>
               <w:rFonts w:ascii="Alef" w:cs="Alef" w:eastAsia="Alef" w:hAnsi="Alef"/>
             </w:rPr>
           </w:rPrChange>
         </w:rPr>
       </w:pPr>
-      <w:del w:author="Ahiya Meislish" w:id="30" w:date="2020-06-05T11:10:29Z">
+      <w:del w:author="Ahiya Meislish" w:id="31" w:date="2020-06-05T11:10:29Z">
         <w:r>
           <w:rPr>
             <w:rFonts w:ascii="Alef" w:cs="Alef" w:eastAsia="Alef" w:hAnsi="Alef"/>
@@ -29132,7 +29232,7 @@
         <w:rPr>
           <w:rFonts w:ascii="Alef" w:cs="Alef" w:eastAsia="Alef" w:hAnsi="Alef"/>
           <w:rtl w:val="1"/>
-          <w:rPrChange w:author="Ahiya Meislish" w:id="31" w:date="2020-06-05T11:10:29Z">
+          <w:rPrChange w:author="Ahiya Meislish" w:id="32" w:date="2020-06-05T11:10:29Z">
             <w:rPr>
               <w:rFonts w:ascii="Alef" w:cs="Alef" w:eastAsia="Alef" w:hAnsi="Alef"/>
             </w:rPr>
@@ -29144,7 +29244,7 @@
         <w:rPr>
           <w:rFonts w:ascii="Alef" w:cs="Alef" w:eastAsia="Alef" w:hAnsi="Alef"/>
           <w:rtl w:val="1"/>
-          <w:rPrChange w:author="Ahiya Meislish" w:id="31" w:date="2020-06-05T11:10:29Z">
+          <w:rPrChange w:author="Ahiya Meislish" w:id="32" w:date="2020-06-05T11:10:29Z">
             <w:rPr>
               <w:rFonts w:ascii="Alef" w:cs="Alef" w:eastAsia="Alef" w:hAnsi="Alef"/>
             </w:rPr>
@@ -29156,7 +29256,7 @@
         <w:rPr>
           <w:rFonts w:ascii="Alef" w:cs="Alef" w:eastAsia="Alef" w:hAnsi="Alef"/>
           <w:rtl w:val="1"/>
-          <w:rPrChange w:author="Ahiya Meislish" w:id="31" w:date="2020-06-05T11:10:29Z">
+          <w:rPrChange w:author="Ahiya Meislish" w:id="32" w:date="2020-06-05T11:10:29Z">
             <w:rPr>
               <w:rFonts w:ascii="Alef" w:cs="Alef" w:eastAsia="Alef" w:hAnsi="Alef"/>
             </w:rPr>
@@ -29168,7 +29268,7 @@
         <w:rPr>
           <w:rFonts w:ascii="Alef" w:cs="Alef" w:eastAsia="Alef" w:hAnsi="Alef"/>
           <w:rtl w:val="1"/>
-          <w:rPrChange w:author="Ahiya Meislish" w:id="31" w:date="2020-06-05T11:10:29Z">
+          <w:rPrChange w:author="Ahiya Meislish" w:id="32" w:date="2020-06-05T11:10:29Z">
             <w:rPr>
               <w:rFonts w:ascii="Alef" w:cs="Alef" w:eastAsia="Alef" w:hAnsi="Alef"/>
             </w:rPr>
@@ -29180,7 +29280,7 @@
         <w:rPr>
           <w:rFonts w:ascii="Alef" w:cs="Alef" w:eastAsia="Alef" w:hAnsi="Alef"/>
           <w:rtl w:val="1"/>
-          <w:rPrChange w:author="Ahiya Meislish" w:id="31" w:date="2020-06-05T11:10:29Z">
+          <w:rPrChange w:author="Ahiya Meislish" w:id="32" w:date="2020-06-05T11:10:29Z">
             <w:rPr>
               <w:rFonts w:ascii="Alef" w:cs="Alef" w:eastAsia="Alef" w:hAnsi="Alef"/>
             </w:rPr>
@@ -29192,7 +29292,7 @@
         <w:rPr>
           <w:rFonts w:ascii="Alef" w:cs="Alef" w:eastAsia="Alef" w:hAnsi="Alef"/>
           <w:rtl w:val="1"/>
-          <w:rPrChange w:author="Ahiya Meislish" w:id="31" w:date="2020-06-05T11:10:29Z">
+          <w:rPrChange w:author="Ahiya Meislish" w:id="32" w:date="2020-06-05T11:10:29Z">
             <w:rPr>
               <w:rFonts w:ascii="Alef" w:cs="Alef" w:eastAsia="Alef" w:hAnsi="Alef"/>
             </w:rPr>
@@ -29204,7 +29304,7 @@
         <w:rPr>
           <w:rFonts w:ascii="Alef" w:cs="Alef" w:eastAsia="Alef" w:hAnsi="Alef"/>
           <w:rtl w:val="1"/>
-          <w:rPrChange w:author="Ahiya Meislish" w:id="31" w:date="2020-06-05T11:10:29Z">
+          <w:rPrChange w:author="Ahiya Meislish" w:id="32" w:date="2020-06-05T11:10:29Z">
             <w:rPr>
               <w:rFonts w:ascii="Alef" w:cs="Alef" w:eastAsia="Alef" w:hAnsi="Alef"/>
             </w:rPr>
@@ -29216,7 +29316,7 @@
         <w:rPr>
           <w:rFonts w:ascii="Alef" w:cs="Alef" w:eastAsia="Alef" w:hAnsi="Alef"/>
           <w:rtl w:val="1"/>
-          <w:rPrChange w:author="Ahiya Meislish" w:id="31" w:date="2020-06-05T11:10:29Z">
+          <w:rPrChange w:author="Ahiya Meislish" w:id="32" w:date="2020-06-05T11:10:29Z">
             <w:rPr>
               <w:rFonts w:ascii="Alef" w:cs="Alef" w:eastAsia="Alef" w:hAnsi="Alef"/>
             </w:rPr>
@@ -29228,7 +29328,7 @@
         <w:rPr>
           <w:rFonts w:ascii="Alef" w:cs="Alef" w:eastAsia="Alef" w:hAnsi="Alef"/>
           <w:rtl w:val="1"/>
-          <w:rPrChange w:author="Ahiya Meislish" w:id="31" w:date="2020-06-05T11:10:29Z">
+          <w:rPrChange w:author="Ahiya Meislish" w:id="32" w:date="2020-06-05T11:10:29Z">
             <w:rPr>
               <w:rFonts w:ascii="Alef" w:cs="Alef" w:eastAsia="Alef" w:hAnsi="Alef"/>
             </w:rPr>
@@ -29240,7 +29340,7 @@
         <w:rPr>
           <w:rFonts w:ascii="Alef" w:cs="Alef" w:eastAsia="Alef" w:hAnsi="Alef"/>
           <w:rtl w:val="1"/>
-          <w:rPrChange w:author="Ahiya Meislish" w:id="31" w:date="2020-06-05T11:10:29Z">
+          <w:rPrChange w:author="Ahiya Meislish" w:id="32" w:date="2020-06-05T11:10:29Z">
             <w:rPr>
               <w:rFonts w:ascii="Alef" w:cs="Alef" w:eastAsia="Alef" w:hAnsi="Alef"/>
             </w:rPr>
@@ -29252,7 +29352,7 @@
         <w:rPr>
           <w:rFonts w:ascii="Alef" w:cs="Alef" w:eastAsia="Alef" w:hAnsi="Alef"/>
           <w:rtl w:val="1"/>
-          <w:rPrChange w:author="Ahiya Meislish" w:id="31" w:date="2020-06-05T11:10:29Z">
+          <w:rPrChange w:author="Ahiya Meislish" w:id="32" w:date="2020-06-05T11:10:29Z">
             <w:rPr>
               <w:rFonts w:ascii="Alef" w:cs="Alef" w:eastAsia="Alef" w:hAnsi="Alef"/>
             </w:rPr>
@@ -29264,7 +29364,7 @@
         <w:rPr>
           <w:rFonts w:ascii="Alef" w:cs="Alef" w:eastAsia="Alef" w:hAnsi="Alef"/>
           <w:rtl w:val="1"/>
-          <w:rPrChange w:author="Ahiya Meislish" w:id="31" w:date="2020-06-05T11:10:29Z">
+          <w:rPrChange w:author="Ahiya Meislish" w:id="32" w:date="2020-06-05T11:10:29Z">
             <w:rPr>
               <w:rFonts w:ascii="Alef" w:cs="Alef" w:eastAsia="Alef" w:hAnsi="Alef"/>
             </w:rPr>
@@ -29276,7 +29376,7 @@
         <w:rPr>
           <w:rFonts w:ascii="Alef" w:cs="Alef" w:eastAsia="Alef" w:hAnsi="Alef"/>
           <w:rtl w:val="1"/>
-          <w:rPrChange w:author="Ahiya Meislish" w:id="31" w:date="2020-06-05T11:10:29Z">
+          <w:rPrChange w:author="Ahiya Meislish" w:id="32" w:date="2020-06-05T11:10:29Z">
             <w:rPr>
               <w:rFonts w:ascii="Alef" w:cs="Alef" w:eastAsia="Alef" w:hAnsi="Alef"/>
             </w:rPr>
@@ -29288,7 +29388,7 @@
         <w:rPr>
           <w:rFonts w:ascii="Alef" w:cs="Alef" w:eastAsia="Alef" w:hAnsi="Alef"/>
           <w:rtl w:val="1"/>
-          <w:rPrChange w:author="Ahiya Meislish" w:id="31" w:date="2020-06-05T11:10:29Z">
+          <w:rPrChange w:author="Ahiya Meislish" w:id="32" w:date="2020-06-05T11:10:29Z">
             <w:rPr>
               <w:rFonts w:ascii="Alef" w:cs="Alef" w:eastAsia="Alef" w:hAnsi="Alef"/>
             </w:rPr>
@@ -29300,7 +29400,7 @@
         <w:rPr>
           <w:rFonts w:ascii="Alef" w:cs="Alef" w:eastAsia="Alef" w:hAnsi="Alef"/>
           <w:rtl w:val="1"/>
-          <w:rPrChange w:author="Ahiya Meislish" w:id="31" w:date="2020-06-05T11:10:29Z">
+          <w:rPrChange w:author="Ahiya Meislish" w:id="32" w:date="2020-06-05T11:10:29Z">
             <w:rPr>
               <w:rFonts w:ascii="Alef" w:cs="Alef" w:eastAsia="Alef" w:hAnsi="Alef"/>
             </w:rPr>
@@ -29312,7 +29412,7 @@
         <w:rPr>
           <w:rFonts w:ascii="Alef" w:cs="Alef" w:eastAsia="Alef" w:hAnsi="Alef"/>
           <w:rtl w:val="1"/>
-          <w:rPrChange w:author="Ahiya Meislish" w:id="31" w:date="2020-06-05T11:10:29Z">
+          <w:rPrChange w:author="Ahiya Meislish" w:id="32" w:date="2020-06-05T11:10:29Z">
             <w:rPr>
               <w:rFonts w:ascii="Alef" w:cs="Alef" w:eastAsia="Alef" w:hAnsi="Alef"/>
             </w:rPr>
@@ -29324,7 +29424,7 @@
         <w:rPr>
           <w:rFonts w:ascii="Alef" w:cs="Alef" w:eastAsia="Alef" w:hAnsi="Alef"/>
           <w:rtl w:val="1"/>
-          <w:rPrChange w:author="Ahiya Meislish" w:id="31" w:date="2020-06-05T11:10:29Z">
+          <w:rPrChange w:author="Ahiya Meislish" w:id="32" w:date="2020-06-05T11:10:29Z">
             <w:rPr>
               <w:rFonts w:ascii="Alef" w:cs="Alef" w:eastAsia="Alef" w:hAnsi="Alef"/>
             </w:rPr>
@@ -29336,7 +29436,7 @@
         <w:rPr>
           <w:rFonts w:ascii="Alef" w:cs="Alef" w:eastAsia="Alef" w:hAnsi="Alef"/>
           <w:rtl w:val="1"/>
-          <w:rPrChange w:author="Ahiya Meislish" w:id="31" w:date="2020-06-05T11:10:29Z">
+          <w:rPrChange w:author="Ahiya Meislish" w:id="32" w:date="2020-06-05T11:10:29Z">
             <w:rPr>
               <w:rFonts w:ascii="Alef" w:cs="Alef" w:eastAsia="Alef" w:hAnsi="Alef"/>
             </w:rPr>
@@ -29348,7 +29448,7 @@
         <w:rPr>
           <w:rFonts w:ascii="Alef" w:cs="Alef" w:eastAsia="Alef" w:hAnsi="Alef"/>
           <w:rtl w:val="1"/>
-          <w:rPrChange w:author="Ahiya Meislish" w:id="31" w:date="2020-06-05T11:10:29Z">
+          <w:rPrChange w:author="Ahiya Meislish" w:id="32" w:date="2020-06-05T11:10:29Z">
             <w:rPr>
               <w:rFonts w:ascii="Alef" w:cs="Alef" w:eastAsia="Alef" w:hAnsi="Alef"/>
             </w:rPr>
@@ -29360,7 +29460,7 @@
         <w:rPr>
           <w:rFonts w:ascii="Alef" w:cs="Alef" w:eastAsia="Alef" w:hAnsi="Alef"/>
           <w:rtl w:val="1"/>
-          <w:rPrChange w:author="Ahiya Meislish" w:id="31" w:date="2020-06-05T11:10:29Z">
+          <w:rPrChange w:author="Ahiya Meislish" w:id="32" w:date="2020-06-05T11:10:29Z">
             <w:rPr>
               <w:rFonts w:ascii="Alef" w:cs="Alef" w:eastAsia="Alef" w:hAnsi="Alef"/>
             </w:rPr>
@@ -29372,7 +29472,7 @@
         <w:rPr>
           <w:rFonts w:ascii="Alef" w:cs="Alef" w:eastAsia="Alef" w:hAnsi="Alef"/>
           <w:rtl w:val="1"/>
-          <w:rPrChange w:author="Ahiya Meislish" w:id="31" w:date="2020-06-05T11:10:29Z">
+          <w:rPrChange w:author="Ahiya Meislish" w:id="32" w:date="2020-06-05T11:10:29Z">
             <w:rPr>
               <w:rFonts w:ascii="Alef" w:cs="Alef" w:eastAsia="Alef" w:hAnsi="Alef"/>
             </w:rPr>
@@ -29384,7 +29484,7 @@
         <w:rPr>
           <w:rFonts w:ascii="Alef" w:cs="Alef" w:eastAsia="Alef" w:hAnsi="Alef"/>
           <w:rtl w:val="1"/>
-          <w:rPrChange w:author="Ahiya Meislish" w:id="31" w:date="2020-06-05T11:10:29Z">
+          <w:rPrChange w:author="Ahiya Meislish" w:id="32" w:date="2020-06-05T11:10:29Z">
             <w:rPr>
               <w:rFonts w:ascii="Alef" w:cs="Alef" w:eastAsia="Alef" w:hAnsi="Alef"/>
             </w:rPr>
@@ -29396,7 +29496,7 @@
         <w:rPr>
           <w:rFonts w:ascii="Alef" w:cs="Alef" w:eastAsia="Alef" w:hAnsi="Alef"/>
           <w:rtl w:val="1"/>
-          <w:rPrChange w:author="Ahiya Meislish" w:id="31" w:date="2020-06-05T11:10:29Z">
+          <w:rPrChange w:author="Ahiya Meislish" w:id="32" w:date="2020-06-05T11:10:29Z">
             <w:rPr>
               <w:rFonts w:ascii="Alef" w:cs="Alef" w:eastAsia="Alef" w:hAnsi="Alef"/>
             </w:rPr>
@@ -29408,7 +29508,7 @@
         <w:rPr>
           <w:rFonts w:ascii="Alef" w:cs="Alef" w:eastAsia="Alef" w:hAnsi="Alef"/>
           <w:rtl w:val="1"/>
-          <w:rPrChange w:author="Ahiya Meislish" w:id="31" w:date="2020-06-05T11:10:29Z">
+          <w:rPrChange w:author="Ahiya Meislish" w:id="32" w:date="2020-06-05T11:10:29Z">
             <w:rPr>
               <w:rFonts w:ascii="Alef" w:cs="Alef" w:eastAsia="Alef" w:hAnsi="Alef"/>
             </w:rPr>
@@ -29420,7 +29520,7 @@
         <w:rPr>
           <w:rFonts w:ascii="Alef" w:cs="Alef" w:eastAsia="Alef" w:hAnsi="Alef"/>
           <w:rtl w:val="1"/>
-          <w:rPrChange w:author="Ahiya Meislish" w:id="31" w:date="2020-06-05T11:10:29Z">
+          <w:rPrChange w:author="Ahiya Meislish" w:id="32" w:date="2020-06-05T11:10:29Z">
             <w:rPr>
               <w:rFonts w:ascii="Alef" w:cs="Alef" w:eastAsia="Alef" w:hAnsi="Alef"/>
             </w:rPr>
@@ -29432,7 +29532,7 @@
         <w:rPr>
           <w:rFonts w:ascii="Alef" w:cs="Alef" w:eastAsia="Alef" w:hAnsi="Alef"/>
           <w:rtl w:val="1"/>
-          <w:rPrChange w:author="Ahiya Meislish" w:id="31" w:date="2020-06-05T11:10:29Z">
+          <w:rPrChange w:author="Ahiya Meislish" w:id="32" w:date="2020-06-05T11:10:29Z">
             <w:rPr>
               <w:rFonts w:ascii="Alef" w:cs="Alef" w:eastAsia="Alef" w:hAnsi="Alef"/>
             </w:rPr>
@@ -29444,7 +29544,7 @@
         <w:rPr>
           <w:rFonts w:ascii="Alef" w:cs="Alef" w:eastAsia="Alef" w:hAnsi="Alef"/>
           <w:rtl w:val="1"/>
-          <w:rPrChange w:author="Ahiya Meislish" w:id="31" w:date="2020-06-05T11:10:29Z">
+          <w:rPrChange w:author="Ahiya Meislish" w:id="32" w:date="2020-06-05T11:10:29Z">
             <w:rPr>
               <w:rFonts w:ascii="Alef" w:cs="Alef" w:eastAsia="Alef" w:hAnsi="Alef"/>
             </w:rPr>
@@ -29456,7 +29556,7 @@
         <w:rPr>
           <w:rFonts w:ascii="Alef" w:cs="Alef" w:eastAsia="Alef" w:hAnsi="Alef"/>
           <w:rtl w:val="1"/>
-          <w:rPrChange w:author="Ahiya Meislish" w:id="31" w:date="2020-06-05T11:10:29Z">
+          <w:rPrChange w:author="Ahiya Meislish" w:id="32" w:date="2020-06-05T11:10:29Z">
             <w:rPr>
               <w:rFonts w:ascii="Alef" w:cs="Alef" w:eastAsia="Alef" w:hAnsi="Alef"/>
             </w:rPr>
@@ -29468,7 +29568,7 @@
         <w:rPr>
           <w:rFonts w:ascii="Alef" w:cs="Alef" w:eastAsia="Alef" w:hAnsi="Alef"/>
           <w:rtl w:val="1"/>
-          <w:rPrChange w:author="Ahiya Meislish" w:id="31" w:date="2020-06-05T11:10:29Z">
+          <w:rPrChange w:author="Ahiya Meislish" w:id="32" w:date="2020-06-05T11:10:29Z">
             <w:rPr>
               <w:rFonts w:ascii="Alef" w:cs="Alef" w:eastAsia="Alef" w:hAnsi="Alef"/>
             </w:rPr>
@@ -29480,7 +29580,7 @@
         <w:rPr>
           <w:rFonts w:ascii="Alef" w:cs="Alef" w:eastAsia="Alef" w:hAnsi="Alef"/>
           <w:rtl w:val="1"/>
-          <w:rPrChange w:author="Ahiya Meislish" w:id="31" w:date="2020-06-05T11:10:29Z">
+          <w:rPrChange w:author="Ahiya Meislish" w:id="32" w:date="2020-06-05T11:10:29Z">
             <w:rPr>
               <w:rFonts w:ascii="Alef" w:cs="Alef" w:eastAsia="Alef" w:hAnsi="Alef"/>
             </w:rPr>
@@ -29492,7 +29592,7 @@
         <w:rPr>
           <w:rFonts w:ascii="Alef" w:cs="Alef" w:eastAsia="Alef" w:hAnsi="Alef"/>
           <w:rtl w:val="1"/>
-          <w:rPrChange w:author="Ahiya Meislish" w:id="31" w:date="2020-06-05T11:10:29Z">
+          <w:rPrChange w:author="Ahiya Meislish" w:id="32" w:date="2020-06-05T11:10:29Z">
             <w:rPr>
               <w:rFonts w:ascii="Alef" w:cs="Alef" w:eastAsia="Alef" w:hAnsi="Alef"/>
             </w:rPr>
@@ -29504,7 +29604,7 @@
         <w:rPr>
           <w:rFonts w:ascii="Alef" w:cs="Alef" w:eastAsia="Alef" w:hAnsi="Alef"/>
           <w:rtl w:val="1"/>
-          <w:rPrChange w:author="Ahiya Meislish" w:id="31" w:date="2020-06-05T11:10:29Z">
+          <w:rPrChange w:author="Ahiya Meislish" w:id="32" w:date="2020-06-05T11:10:29Z">
             <w:rPr>
               <w:rFonts w:ascii="Alef" w:cs="Alef" w:eastAsia="Alef" w:hAnsi="Alef"/>
             </w:rPr>
@@ -29516,7 +29616,7 @@
         <w:rPr>
           <w:rFonts w:ascii="Alef" w:cs="Alef" w:eastAsia="Alef" w:hAnsi="Alef"/>
           <w:rtl w:val="1"/>
-          <w:rPrChange w:author="Ahiya Meislish" w:id="31" w:date="2020-06-05T11:10:29Z">
+          <w:rPrChange w:author="Ahiya Meislish" w:id="32" w:date="2020-06-05T11:10:29Z">
             <w:rPr>
               <w:rFonts w:ascii="Alef" w:cs="Alef" w:eastAsia="Alef" w:hAnsi="Alef"/>
             </w:rPr>
@@ -29528,7 +29628,7 @@
         <w:rPr>
           <w:rFonts w:ascii="Alef" w:cs="Alef" w:eastAsia="Alef" w:hAnsi="Alef"/>
           <w:rtl w:val="1"/>
-          <w:rPrChange w:author="Ahiya Meislish" w:id="31" w:date="2020-06-05T11:10:29Z">
+          <w:rPrChange w:author="Ahiya Meislish" w:id="32" w:date="2020-06-05T11:10:29Z">
             <w:rPr>
               <w:rFonts w:ascii="Alef" w:cs="Alef" w:eastAsia="Alef" w:hAnsi="Alef"/>
             </w:rPr>
@@ -29540,7 +29640,7 @@
         <w:rPr>
           <w:rFonts w:ascii="Alef" w:cs="Alef" w:eastAsia="Alef" w:hAnsi="Alef"/>
           <w:rtl w:val="1"/>
-          <w:rPrChange w:author="Ahiya Meislish" w:id="31" w:date="2020-06-05T11:10:29Z">
+          <w:rPrChange w:author="Ahiya Meislish" w:id="32" w:date="2020-06-05T11:10:29Z">
             <w:rPr>
               <w:rFonts w:ascii="Alef" w:cs="Alef" w:eastAsia="Alef" w:hAnsi="Alef"/>
             </w:rPr>
@@ -29552,7 +29652,7 @@
         <w:rPr>
           <w:rFonts w:ascii="Alef" w:cs="Alef" w:eastAsia="Alef" w:hAnsi="Alef"/>
           <w:rtl w:val="1"/>
-          <w:rPrChange w:author="Ahiya Meislish" w:id="31" w:date="2020-06-05T11:10:29Z">
+          <w:rPrChange w:author="Ahiya Meislish" w:id="32" w:date="2020-06-05T11:10:29Z">
             <w:rPr>
               <w:rFonts w:ascii="Alef" w:cs="Alef" w:eastAsia="Alef" w:hAnsi="Alef"/>
             </w:rPr>
@@ -29564,7 +29664,7 @@
         <w:rPr>
           <w:rFonts w:ascii="Alef" w:cs="Alef" w:eastAsia="Alef" w:hAnsi="Alef"/>
           <w:rtl w:val="1"/>
-          <w:rPrChange w:author="Ahiya Meislish" w:id="31" w:date="2020-06-05T11:10:29Z">
+          <w:rPrChange w:author="Ahiya Meislish" w:id="32" w:date="2020-06-05T11:10:29Z">
             <w:rPr>
               <w:rFonts w:ascii="Alef" w:cs="Alef" w:eastAsia="Alef" w:hAnsi="Alef"/>
             </w:rPr>
@@ -29576,7 +29676,7 @@
         <w:rPr>
           <w:rFonts w:ascii="Alef" w:cs="Alef" w:eastAsia="Alef" w:hAnsi="Alef"/>
           <w:rtl w:val="1"/>
-          <w:rPrChange w:author="Ahiya Meislish" w:id="31" w:date="2020-06-05T11:10:29Z">
+          <w:rPrChange w:author="Ahiya Meislish" w:id="32" w:date="2020-06-05T11:10:29Z">
             <w:rPr>
               <w:rFonts w:ascii="Alef" w:cs="Alef" w:eastAsia="Alef" w:hAnsi="Alef"/>
             </w:rPr>
@@ -29588,7 +29688,7 @@
         <w:rPr>
           <w:rFonts w:ascii="Alef" w:cs="Alef" w:eastAsia="Alef" w:hAnsi="Alef"/>
           <w:rtl w:val="1"/>
-          <w:rPrChange w:author="Ahiya Meislish" w:id="31" w:date="2020-06-05T11:10:29Z">
+          <w:rPrChange w:author="Ahiya Meislish" w:id="32" w:date="2020-06-05T11:10:29Z">
             <w:rPr>
               <w:rFonts w:ascii="Alef" w:cs="Alef" w:eastAsia="Alef" w:hAnsi="Alef"/>
             </w:rPr>
@@ -29600,7 +29700,7 @@
         <w:rPr>
           <w:rFonts w:ascii="Alef" w:cs="Alef" w:eastAsia="Alef" w:hAnsi="Alef"/>
           <w:rtl w:val="1"/>
-          <w:rPrChange w:author="Ahiya Meislish" w:id="31" w:date="2020-06-05T11:10:29Z">
+          <w:rPrChange w:author="Ahiya Meislish" w:id="32" w:date="2020-06-05T11:10:29Z">
             <w:rPr>
               <w:rFonts w:ascii="Alef" w:cs="Alef" w:eastAsia="Alef" w:hAnsi="Alef"/>
             </w:rPr>
@@ -29612,7 +29712,7 @@
         <w:rPr>
           <w:rFonts w:ascii="Alef" w:cs="Alef" w:eastAsia="Alef" w:hAnsi="Alef"/>
           <w:rtl w:val="1"/>
-          <w:rPrChange w:author="Ahiya Meislish" w:id="31" w:date="2020-06-05T11:10:29Z">
+          <w:rPrChange w:author="Ahiya Meislish" w:id="32" w:date="2020-06-05T11:10:29Z">
             <w:rPr>
               <w:rFonts w:ascii="Alef" w:cs="Alef" w:eastAsia="Alef" w:hAnsi="Alef"/>
             </w:rPr>
@@ -29624,7 +29724,7 @@
         <w:rPr>
           <w:rFonts w:ascii="Alef" w:cs="Alef" w:eastAsia="Alef" w:hAnsi="Alef"/>
           <w:rtl w:val="1"/>
-          <w:rPrChange w:author="Ahiya Meislish" w:id="31" w:date="2020-06-05T11:10:29Z">
+          <w:rPrChange w:author="Ahiya Meislish" w:id="32" w:date="2020-06-05T11:10:29Z">
             <w:rPr>
               <w:rFonts w:ascii="Alef" w:cs="Alef" w:eastAsia="Alef" w:hAnsi="Alef"/>
             </w:rPr>
@@ -29636,7 +29736,7 @@
         <w:rPr>
           <w:rFonts w:ascii="Alef" w:cs="Alef" w:eastAsia="Alef" w:hAnsi="Alef"/>
           <w:rtl w:val="1"/>
-          <w:rPrChange w:author="Ahiya Meislish" w:id="31" w:date="2020-06-05T11:10:29Z">
+          <w:rPrChange w:author="Ahiya Meislish" w:id="32" w:date="2020-06-05T11:10:29Z">
             <w:rPr>
               <w:rFonts w:ascii="Alef" w:cs="Alef" w:eastAsia="Alef" w:hAnsi="Alef"/>
             </w:rPr>
@@ -29648,7 +29748,7 @@
         <w:rPr>
           <w:rFonts w:ascii="Alef" w:cs="Alef" w:eastAsia="Alef" w:hAnsi="Alef"/>
           <w:rtl w:val="1"/>
-          <w:rPrChange w:author="Ahiya Meislish" w:id="31" w:date="2020-06-05T11:10:29Z">
+          <w:rPrChange w:author="Ahiya Meislish" w:id="32" w:date="2020-06-05T11:10:29Z">
             <w:rPr>
               <w:rFonts w:ascii="Alef" w:cs="Alef" w:eastAsia="Alef" w:hAnsi="Alef"/>
             </w:rPr>
@@ -29660,7 +29760,7 @@
         <w:rPr>
           <w:rFonts w:ascii="Alef" w:cs="Alef" w:eastAsia="Alef" w:hAnsi="Alef"/>
           <w:rtl w:val="1"/>
-          <w:rPrChange w:author="Ahiya Meislish" w:id="31" w:date="2020-06-05T11:10:29Z">
+          <w:rPrChange w:author="Ahiya Meislish" w:id="32" w:date="2020-06-05T11:10:29Z">
             <w:rPr>
               <w:rFonts w:ascii="Alef" w:cs="Alef" w:eastAsia="Alef" w:hAnsi="Alef"/>
             </w:rPr>
@@ -29672,7 +29772,7 @@
         <w:rPr>
           <w:rFonts w:ascii="Alef" w:cs="Alef" w:eastAsia="Alef" w:hAnsi="Alef"/>
           <w:rtl w:val="1"/>
-          <w:rPrChange w:author="Ahiya Meislish" w:id="31" w:date="2020-06-05T11:10:29Z">
+          <w:rPrChange w:author="Ahiya Meislish" w:id="32" w:date="2020-06-05T11:10:29Z">
             <w:rPr>
               <w:rFonts w:ascii="Alef" w:cs="Alef" w:eastAsia="Alef" w:hAnsi="Alef"/>
             </w:rPr>
@@ -31019,7 +31119,7 @@
         </w:rPr>
         <w:t xml:space="preserve"> </w:t>
       </w:r>
-      <w:ins w:author="Ahiya Meislish" w:id="32" w:date="2020-06-05T11:22:36Z">
+      <w:ins w:author="Ahiya Meislish" w:id="33" w:date="2020-06-05T11:22:36Z">
         <w:commentRangeStart w:id="55"/>
         <w:r>
           <w:rPr>
@@ -31126,7 +31226,7 @@
           <w:t xml:space="preserve">להמלט</w:t>
         </w:r>
       </w:ins>
-      <w:del w:author="Ahiya Meislish" w:id="32" w:date="2020-06-05T11:22:36Z">
+      <w:del w:author="Ahiya Meislish" w:id="33" w:date="2020-06-05T11:22:36Z">
         <w:commentRangeEnd w:id="55"/>
         <w:r>
           <w:commentReference w:id="55"/>
@@ -31235,7 +31335,7 @@
         </w:rPr>
         <w:t xml:space="preserve">לע</w:t>
       </w:r>
-      <w:ins w:author="Ahiya Meislish" w:id="33" w:date="2020-06-05T11:40:00Z">
+      <w:ins w:author="Ahiya Meislish" w:id="34" w:date="2020-06-05T11:40:00Z">
         <w:commentRangeStart w:id="56"/>
         <w:commentRangeStart w:id="57"/>
         <w:r>
@@ -31363,7 +31463,7 @@
         </w:rPr>
         <w:t xml:space="preserve"> </w:t>
       </w:r>
-      <w:ins w:author="Anonymous" w:id="34" w:date="2019-12-26T01:59:39Z">
+      <w:ins w:author="Anonymous" w:id="35" w:date="2019-12-26T01:59:39Z">
         <w:r>
           <w:rPr>
             <w:rFonts w:ascii="Alef" w:cs="Alef" w:eastAsia="Alef" w:hAnsi="Alef"/>
@@ -31389,7 +31489,7 @@
           <w:t xml:space="preserve">בת</w:t>
         </w:r>
       </w:ins>
-      <w:del w:author="Tamar Perets" w:id="35" w:date="2019-10-21T21:32:04Z">
+      <w:del w:author="Tamar Perets" w:id="36" w:date="2019-10-21T21:32:04Z">
         <w:commentRangeStart w:id="58"/>
         <w:commentRangeStart w:id="59"/>
         <w:r>
@@ -31453,7 +31553,7 @@
         </w:rPr>
         <w:t xml:space="preserve">ש</w:t>
       </w:r>
-      <w:ins w:author="Ahiya Meislish" w:id="36" w:date="2020-06-05T11:31:20Z">
+      <w:ins w:author="Ahiya Meislish" w:id="37" w:date="2020-06-05T11:31:20Z">
         <w:r>
           <w:rPr>
             <w:rFonts w:ascii="Alef" w:cs="Alef" w:eastAsia="Alef" w:hAnsi="Alef"/>
@@ -37066,7 +37166,7 @@
         </w:rPr>
         <w:t xml:space="preserve">אובליוויאט</w:t>
       </w:r>
-      <w:ins w:author="Anonymous" w:id="37" w:date="2019-12-26T02:02:44Z">
+      <w:ins w:author="Anonymous" w:id="38" w:date="2019-12-26T02:02:44Z">
         <w:r>
           <w:rPr>
             <w:rFonts w:ascii="Alef" w:cs="Alef" w:eastAsia="Alef" w:hAnsi="Alef"/>
@@ -37075,8 +37175,8 @@
           <w:t xml:space="preserve">ה</w:t>
         </w:r>
       </w:ins>
-      <w:ins w:author="נועם ימיני" w:id="38" w:date="2019-09-28T17:44:20Z">
-        <w:del w:author="Anonymous" w:id="37" w:date="2019-12-26T02:02:44Z">
+      <w:ins w:author="נועם ימיני" w:id="39" w:date="2019-09-28T17:44:20Z">
+        <w:del w:author="Anonymous" w:id="38" w:date="2019-12-26T02:02:44Z">
           <w:r>
             <w:rPr>
               <w:rFonts w:ascii="Alef" w:cs="Alef" w:eastAsia="Alef" w:hAnsi="Alef"/>
@@ -37086,7 +37186,7 @@
           </w:r>
         </w:del>
       </w:ins>
-      <w:del w:author="נועם ימיני" w:id="38" w:date="2019-09-28T17:44:20Z">
+      <w:del w:author="נועם ימיני" w:id="39" w:date="2019-09-28T17:44:20Z">
         <w:r>
           <w:rPr>
             <w:rFonts w:ascii="Alef" w:cs="Alef" w:eastAsia="Alef" w:hAnsi="Alef"/>
@@ -37114,7 +37214,7 @@
         </w:rPr>
         <w:t xml:space="preserve">המוני</w:t>
       </w:r>
-      <w:del w:author="גולן נחליאל" w:id="39" w:date="2016-09-17T21:03:51Z">
+      <w:del w:author="גולן נחליאל" w:id="40" w:date="2016-09-17T21:03:51Z">
         <w:r>
           <w:rPr>
             <w:rFonts w:ascii="Alef" w:cs="Alef" w:eastAsia="Alef" w:hAnsi="Alef"/>
@@ -37123,8 +37223,8 @@
           <w:delText xml:space="preserve">ם</w:delText>
         </w:r>
       </w:del>
-      <w:ins w:author="גולן נחליאל" w:id="39" w:date="2016-09-17T21:03:51Z">
-        <w:del w:author="רועה גנירם" w:id="40" w:date="2018-09-04T19:36:16Z">
+      <w:ins w:author="גולן נחליאל" w:id="40" w:date="2016-09-17T21:03:51Z">
+        <w:del w:author="רועה גנירם" w:id="41" w:date="2018-09-04T19:36:16Z">
           <w:r>
             <w:rPr>
               <w:rFonts w:ascii="Alef" w:cs="Alef" w:eastAsia="Alef" w:hAnsi="Alef"/>
@@ -37665,7 +37765,7 @@
         </w:rPr>
         <w:t xml:space="preserve">ב</w:t>
       </w:r>
-      <w:ins w:author="Anonymous" w:id="41" w:date="2017-08-03T12:15:07Z">
+      <w:ins w:author="Anonymous" w:id="42" w:date="2017-08-03T12:15:07Z">
         <w:r>
           <w:rPr>
             <w:rFonts w:ascii="Alef" w:cs="Alef" w:eastAsia="Alef" w:hAnsi="Alef"/>
@@ -38925,7 +39025,7 @@
         </w:rPr>
         <w:t xml:space="preserve"> </w:t>
       </w:r>
-      <w:ins w:author="Ahiya Meislish" w:id="42" w:date="2020-06-05T11:53:23Z">
+      <w:ins w:author="Ahiya Meislish" w:id="43" w:date="2020-06-05T11:53:23Z">
         <w:commentRangeStart w:id="63"/>
         <w:r>
           <w:rPr>
@@ -38967,7 +39067,7 @@
         </w:rPr>
         <w:t xml:space="preserve"> </w:t>
       </w:r>
-      <w:ins w:author="Ahiya Meislish" w:id="43" w:date="2020-06-05T11:53:03Z">
+      <w:ins w:author="Ahiya Meislish" w:id="44" w:date="2020-06-05T11:53:03Z">
         <w:commentRangeStart w:id="64"/>
         <w:r>
           <w:rPr>
@@ -38977,7 +39077,7 @@
           <w:t xml:space="preserve">השנייה</w:t>
         </w:r>
       </w:ins>
-      <w:del w:author="Ahiya Meislish" w:id="43" w:date="2020-06-05T11:53:03Z">
+      <w:del w:author="Ahiya Meislish" w:id="44" w:date="2020-06-05T11:53:03Z">
         <w:commentRangeEnd w:id="64"/>
         <w:r>
           <w:commentReference w:id="64"/>
@@ -39009,7 +39109,7 @@
         </w:rPr>
         <w:t xml:space="preserve">ו</w:t>
       </w:r>
-      <w:ins w:author="Ahiya Meislish" w:id="44" w:date="2020-06-05T11:53:15Z">
+      <w:ins w:author="Ahiya Meislish" w:id="45" w:date="2020-06-05T11:53:15Z">
         <w:r>
           <w:rPr>
             <w:rFonts w:ascii="Alef" w:cs="Alef" w:eastAsia="Alef" w:hAnsi="Alef"/>
@@ -39032,7 +39132,7 @@
           <w:t xml:space="preserve">השלישית</w:t>
         </w:r>
       </w:ins>
-      <w:del w:author="Ahiya Meislish" w:id="44" w:date="2020-06-05T11:53:15Z">
+      <w:del w:author="Ahiya Meislish" w:id="45" w:date="2020-06-05T11:53:15Z">
         <w:r>
           <w:rPr>
             <w:rFonts w:ascii="Alef" w:cs="Alef" w:eastAsia="Alef" w:hAnsi="Alef"/>
@@ -39316,7 +39416,7 @@
         </w:rPr>
         <w:t xml:space="preserve">האנוכי</w:t>
       </w:r>
-      <w:ins w:author="Tamar Perets" w:id="45" w:date="2019-10-21T21:36:18Z">
+      <w:ins w:author="Tamar Perets" w:id="46" w:date="2019-10-21T21:36:18Z">
         <w:r>
           <w:rPr>
             <w:rFonts w:ascii="Alef" w:cs="Alef" w:eastAsia="Alef" w:hAnsi="Alef"/>
@@ -39332,7 +39432,7 @@
         </w:rPr>
         <w:t xml:space="preserve"> </w:t>
       </w:r>
-      <w:ins w:author="Tamar Perets" w:id="46" w:date="2019-10-21T21:36:07Z">
+      <w:ins w:author="Tamar Perets" w:id="47" w:date="2019-10-21T21:36:07Z">
         <w:r>
           <w:rPr>
             <w:rFonts w:ascii="Alef" w:cs="Alef" w:eastAsia="Alef" w:hAnsi="Alef"/>
@@ -39341,7 +39441,7 @@
           <w:t xml:space="preserve">אלא</w:t>
         </w:r>
       </w:ins>
-      <w:del w:author="Tamar Perets" w:id="46" w:date="2019-10-21T21:36:07Z">
+      <w:del w:author="Tamar Perets" w:id="47" w:date="2019-10-21T21:36:07Z">
         <w:r>
           <w:rPr>
             <w:rFonts w:ascii="Alef" w:cs="Alef" w:eastAsia="Alef" w:hAnsi="Alef"/>
@@ -39633,7 +39733,7 @@
         </w:rPr>
         <w:t xml:space="preserve"> </w:t>
       </w:r>
-      <w:ins w:author="amit vaknin" w:id="47" w:date="2016-10-19T21:48:02Z">
+      <w:ins w:author="amit vaknin" w:id="48" w:date="2016-10-19T21:48:02Z">
         <w:r>
           <w:rPr>
             <w:rFonts w:ascii="Alef" w:cs="Alef" w:eastAsia="Alef" w:hAnsi="Alef"/>
@@ -39642,7 +39742,7 @@
           <w:t xml:space="preserve">היסוסו</w:t>
         </w:r>
       </w:ins>
-      <w:ins w:author="נהוראי שוקרון" w:id="48" w:date="2018-07-18T18:54:43Z">
+      <w:ins w:author="נהוראי שוקרון" w:id="49" w:date="2018-07-18T18:54:43Z">
         <w:r>
           <w:rPr>
             <w:rFonts w:ascii="Alef" w:cs="Alef" w:eastAsia="Alef" w:hAnsi="Alef"/>
@@ -39651,7 +39751,7 @@
           <w:t xml:space="preserve"> </w:t>
         </w:r>
       </w:ins>
-      <w:del w:author="amit vaknin" w:id="47" w:date="2016-10-19T21:48:02Z">
+      <w:del w:author="amit vaknin" w:id="48" w:date="2016-10-19T21:48:02Z">
         <w:r>
           <w:rPr>
             <w:rFonts w:ascii="Alef" w:cs="Alef" w:eastAsia="Alef" w:hAnsi="Alef"/>

--- a/dist/hpmor/chapters/docx/105.docx
+++ b/dist/hpmor/chapters/docx/105.docx
@@ -40694,7 +40694,7 @@
       </w:r>
     </w:p>
     <w:sectPr>
-      <w:pgSz w:h="15840" w:w="12240"/>
+      <w:pgSz w:h="15840" w:w="12240" w:orient="portrait"/>
       <w:pgMar w:bottom="1440" w:top="1440" w:left="1440" w:right="1440" w:header="0" w:footer="720"/>
       <w:pgNumType w:start="1"/>
     </w:sectPr>
